--- a/DailySchedule/2018-10-15.docx
+++ b/DailySchedule/2018-10-15.docx
@@ -3,7 +3,6 @@
 <w:document xmlns:wpc="http://schemas.microsoft.com/office/word/2010/wordprocessingCanvas" xmlns:cx="http://schemas.microsoft.com/office/drawing/2014/chartex" xmlns:cx1="http://schemas.microsoft.com/office/drawing/2015/9/8/chartex" xmlns:mc="http://schemas.openxmlformats.org/markup-compatibility/2006" xmlns:o="urn:schemas-microsoft-com:office:office" xmlns:r="http://schemas.openxmlformats.org/officeDocument/2006/relationships" xmlns:m="http://schemas.openxmlformats.org/officeDocument/2006/math" xmlns:v="urn:schemas-microsoft-com:vml" xmlns:wp14="http://schemas.microsoft.com/office/word/2010/wordprocessingDrawing" xmlns:wp="http://schemas.openxmlformats.org/drawingml/2006/wordprocessingDrawing" xmlns:w10="urn:schemas-microsoft-com:office:word" xmlns:w="http://schemas.openxmlformats.org/wordprocessingml/2006/main" xmlns:w14="http://schemas.microsoft.com/office/word/2010/wordml" xmlns:w15="http://schemas.microsoft.com/office/word/2012/wordml" xmlns:w16se="http://schemas.microsoft.com/office/word/2015/wordml/symex" xmlns:wpg="http://schemas.microsoft.com/office/word/2010/wordprocessingGroup" xmlns:wpi="http://schemas.microsoft.com/office/word/2010/wordprocessingInk" xmlns:wne="http://schemas.microsoft.com/office/word/2006/wordml" xmlns:wps="http://schemas.microsoft.com/office/word/2010/wordprocessingShape" mc:Ignorable="w14 w15 w16se wp14">
   <w:body>
     <w:p>
-      <w:bookmarkStart w:id="0" w:name="_GoBack"/>
       <w:r>
         <w:rPr>
           <w:noProof/>
@@ -23,7 +22,7 @@
           </wp:inline>
         </w:drawing>
       </w:r>
-      <w:bookmarkEnd w:id="0"/>
+      <w:bookmarkStart w:id="0" w:name="_GoBack"/>
       <w:r>
         <w:rPr>
           <w:noProof/>
@@ -33,7 +32,7 @@
         <w:drawing>
           <wp:inline distT="0" distB="0" distL="0" distR="0" wp14:anchorId="293A9C4E" wp14:editId="488B1714">
             <wp:extent cx="6408115" cy="6291072"/>
-            <wp:effectExtent l="38100" t="0" r="69215" b="0"/>
+            <wp:effectExtent l="38100" t="0" r="12065" b="0"/>
             <wp:docPr id="1" name="图示 1"/>
             <wp:cNvGraphicFramePr/>
             <a:graphic xmlns:a="http://schemas.openxmlformats.org/drawingml/2006/main">
@@ -44,6 +43,7 @@
           </wp:inline>
         </w:drawing>
       </w:r>
+      <w:bookmarkEnd w:id="0"/>
     </w:p>
     <w:p/>
     <w:p/>
@@ -4166,10 +4166,24 @@
     <dgm:pt modelId="{61EC9F36-6467-4C56-8762-9BDEAEB0558C}" type="pres">
       <dgm:prSet presAssocID="{256C9757-5E49-488C-A064-4CC6439589A0}" presName="conn2-1" presStyleLbl="parChTrans1D4" presStyleIdx="11" presStyleCnt="20"/>
       <dgm:spPr/>
+      <dgm:t>
+        <a:bodyPr/>
+        <a:lstStyle/>
+        <a:p>
+          <a:endParaRPr lang="en-US"/>
+        </a:p>
+      </dgm:t>
     </dgm:pt>
     <dgm:pt modelId="{56535C95-9828-4467-977E-B10818263CCF}" type="pres">
       <dgm:prSet presAssocID="{256C9757-5E49-488C-A064-4CC6439589A0}" presName="connTx" presStyleLbl="parChTrans1D4" presStyleIdx="11" presStyleCnt="20"/>
       <dgm:spPr/>
+      <dgm:t>
+        <a:bodyPr/>
+        <a:lstStyle/>
+        <a:p>
+          <a:endParaRPr lang="en-US"/>
+        </a:p>
+      </dgm:t>
     </dgm:pt>
     <dgm:pt modelId="{B7972F04-0B60-4B99-91E2-5E6F68EAA60F}" type="pres">
       <dgm:prSet presAssocID="{3153BB00-52E5-49F4-BB02-E7E5D569CFA3}" presName="root2" presStyleCnt="0"/>
@@ -4984,80 +4998,6 @@
         </a:p>
       </dgm:t>
     </dgm:pt>
-    <dgm:pt modelId="{BBA7669C-F636-472B-8393-710D65294207}">
-      <dgm:prSet phldrT="[文本]"/>
-      <dgm:spPr/>
-      <dgm:t>
-        <a:bodyPr/>
-        <a:lstStyle/>
-        <a:p>
-          <a:r>
-            <a:rPr lang="en-US" altLang="zh-CN"/>
-            <a:t>DL Course</a:t>
-          </a:r>
-          <a:endParaRPr lang="zh-CN" altLang="en-US"/>
-        </a:p>
-      </dgm:t>
-    </dgm:pt>
-    <dgm:pt modelId="{FD783A32-0822-439E-B7F2-843CFA17F761}" type="sibTrans" cxnId="{C67BA188-B3D6-4E71-84E1-ECC2798ED60C}">
-      <dgm:prSet/>
-      <dgm:spPr/>
-      <dgm:t>
-        <a:bodyPr/>
-        <a:lstStyle/>
-        <a:p>
-          <a:endParaRPr lang="zh-CN" altLang="en-US"/>
-        </a:p>
-      </dgm:t>
-    </dgm:pt>
-    <dgm:pt modelId="{C7D852CC-83C3-4D0D-B418-7B3508CA8623}" type="parTrans" cxnId="{C67BA188-B3D6-4E71-84E1-ECC2798ED60C}">
-      <dgm:prSet/>
-      <dgm:spPr/>
-      <dgm:t>
-        <a:bodyPr/>
-        <a:lstStyle/>
-        <a:p>
-          <a:endParaRPr lang="zh-CN" altLang="en-US"/>
-        </a:p>
-      </dgm:t>
-    </dgm:pt>
-    <dgm:pt modelId="{30FCB191-A26B-44DC-AA20-A07E62BB28D7}">
-      <dgm:prSet phldrT="[文本]"/>
-      <dgm:spPr/>
-      <dgm:t>
-        <a:bodyPr/>
-        <a:lstStyle/>
-        <a:p>
-          <a:r>
-            <a:rPr lang="en-US" altLang="zh-CN"/>
-            <a:t>Practice/Review</a:t>
-          </a:r>
-          <a:endParaRPr lang="zh-CN" altLang="en-US"/>
-        </a:p>
-      </dgm:t>
-    </dgm:pt>
-    <dgm:pt modelId="{7B9B056B-CB0A-43B8-8333-837834FC480F}" type="sibTrans" cxnId="{DAA60138-E7A3-421B-9F25-940ED7A10E55}">
-      <dgm:prSet/>
-      <dgm:spPr/>
-      <dgm:t>
-        <a:bodyPr/>
-        <a:lstStyle/>
-        <a:p>
-          <a:endParaRPr lang="zh-CN" altLang="en-US"/>
-        </a:p>
-      </dgm:t>
-    </dgm:pt>
-    <dgm:pt modelId="{7C1C1006-FF8F-45FA-B613-D1C9E4868FC6}" type="parTrans" cxnId="{DAA60138-E7A3-421B-9F25-940ED7A10E55}">
-      <dgm:prSet/>
-      <dgm:spPr/>
-      <dgm:t>
-        <a:bodyPr/>
-        <a:lstStyle/>
-        <a:p>
-          <a:endParaRPr lang="zh-CN" altLang="en-US"/>
-        </a:p>
-      </dgm:t>
-    </dgm:pt>
     <dgm:pt modelId="{0DA1C060-E1EF-497C-B4B7-CC10236D4AB5}">
       <dgm:prSet phldrT="[文本]"/>
       <dgm:spPr/>
@@ -5095,7 +5035,7 @@
         </a:p>
       </dgm:t>
     </dgm:pt>
-    <dgm:pt modelId="{B41D872A-8C0E-4D81-BCBA-5FBE0B078CF7}">
+    <dgm:pt modelId="{E1E3682B-C98E-4A9D-9D74-B1B225982A58}">
       <dgm:prSet phldrT="[文本]"/>
       <dgm:spPr/>
       <dgm:t>
@@ -5104,13 +5044,13 @@
         <a:p>
           <a:r>
             <a:rPr lang="en-US" altLang="zh-CN"/>
-            <a:t>Table Lamp</a:t>
+            <a:t>Overall OK</a:t>
           </a:r>
           <a:endParaRPr lang="zh-CN" altLang="en-US"/>
         </a:p>
       </dgm:t>
     </dgm:pt>
-    <dgm:pt modelId="{CA13C3EA-C4A1-4E70-BE08-889B7AB1FF2E}" type="parTrans" cxnId="{EE6F5BF9-6E80-4344-8D39-53276EDB458D}">
+    <dgm:pt modelId="{995F307A-1ED6-4CCF-B174-4D9500CA14CB}" type="parTrans" cxnId="{7F3EB302-5DD8-4EE2-A098-7A49CF733982}">
       <dgm:prSet/>
       <dgm:spPr/>
       <dgm:t>
@@ -5121,7 +5061,7 @@
         </a:p>
       </dgm:t>
     </dgm:pt>
-    <dgm:pt modelId="{B8F68BBB-97FC-4FD1-AC69-6A13B6E04ED8}" type="sibTrans" cxnId="{EE6F5BF9-6E80-4344-8D39-53276EDB458D}">
+    <dgm:pt modelId="{5FEF70CC-AA40-48B6-824F-EDD86A052A47}" type="sibTrans" cxnId="{7F3EB302-5DD8-4EE2-A098-7A49CF733982}">
       <dgm:prSet/>
       <dgm:spPr/>
       <dgm:t>
@@ -5132,7 +5072,7 @@
         </a:p>
       </dgm:t>
     </dgm:pt>
-    <dgm:pt modelId="{37B5BDEA-0A01-4C0C-BC36-7DF680224E1F}">
+    <dgm:pt modelId="{E10769FE-375C-4966-9B99-D7FAF36D6683}">
       <dgm:prSet phldrT="[文本]"/>
       <dgm:spPr/>
       <dgm:t>
@@ -5141,13 +5081,13 @@
         <a:p>
           <a:r>
             <a:rPr lang="en-US" altLang="zh-CN"/>
-            <a:t>Night/Morning</a:t>
+            <a:t>Need to Improve</a:t>
           </a:r>
           <a:endParaRPr lang="zh-CN" altLang="en-US"/>
         </a:p>
       </dgm:t>
     </dgm:pt>
-    <dgm:pt modelId="{3B246EDE-87D4-4F10-9016-163390CA2E01}" type="parTrans" cxnId="{BFB99E44-7226-4506-92AF-A860C4137F13}">
+    <dgm:pt modelId="{90DA17F1-93A2-47C2-BB8E-868FFAF1D918}" type="parTrans" cxnId="{81691624-E904-4ABC-9081-5FCAB7E93BF2}">
       <dgm:prSet/>
       <dgm:spPr/>
       <dgm:t>
@@ -5158,7 +5098,7 @@
         </a:p>
       </dgm:t>
     </dgm:pt>
-    <dgm:pt modelId="{4A577F43-E463-4C05-90A6-7BB1A3730D61}" type="sibTrans" cxnId="{BFB99E44-7226-4506-92AF-A860C4137F13}">
+    <dgm:pt modelId="{4F5B34E2-8B8C-460A-9722-1BB098BB7B0F}" type="sibTrans" cxnId="{81691624-E904-4ABC-9081-5FCAB7E93BF2}">
       <dgm:prSet/>
       <dgm:spPr/>
       <dgm:t>
@@ -5169,7 +5109,7 @@
         </a:p>
       </dgm:t>
     </dgm:pt>
-    <dgm:pt modelId="{FD55C533-4E98-441E-9BAB-704CDB18C501}">
+    <dgm:pt modelId="{89E5265C-95DA-4341-8CB1-25E7B824205B}">
       <dgm:prSet phldrT="[文本]"/>
       <dgm:spPr/>
       <dgm:t>
@@ -5178,13 +5118,13 @@
         <a:p>
           <a:r>
             <a:rPr lang="en-US" altLang="zh-CN"/>
-            <a:t>Compress</a:t>
+            <a:t>Wake Up early</a:t>
           </a:r>
           <a:endParaRPr lang="zh-CN" altLang="en-US"/>
         </a:p>
       </dgm:t>
     </dgm:pt>
-    <dgm:pt modelId="{3B196D9E-C2D4-418D-B421-91EE90ACD616}" type="parTrans" cxnId="{E8FF812D-7C2B-403B-A578-CB446B590C5D}">
+    <dgm:pt modelId="{10FB6806-9E7F-4C1E-AD69-306512D40CD1}" type="parTrans" cxnId="{ED198059-92A8-4FF0-A72D-C74667DD039F}">
       <dgm:prSet/>
       <dgm:spPr/>
       <dgm:t>
@@ -5195,44 +5135,7 @@
         </a:p>
       </dgm:t>
     </dgm:pt>
-    <dgm:pt modelId="{3FBB194C-4FAF-486A-B71A-1C8EFA7285DA}" type="sibTrans" cxnId="{E8FF812D-7C2B-403B-A578-CB446B590C5D}">
-      <dgm:prSet/>
-      <dgm:spPr/>
-      <dgm:t>
-        <a:bodyPr/>
-        <a:lstStyle/>
-        <a:p>
-          <a:endParaRPr lang="en-US"/>
-        </a:p>
-      </dgm:t>
-    </dgm:pt>
-    <dgm:pt modelId="{46E0DFA1-CE21-4E49-AE15-091F71711CB0}">
-      <dgm:prSet phldrT="[文本]"/>
-      <dgm:spPr/>
-      <dgm:t>
-        <a:bodyPr/>
-        <a:lstStyle/>
-        <a:p>
-          <a:r>
-            <a:rPr lang="en-US" altLang="zh-CN"/>
-            <a:t>Know why to do this</a:t>
-          </a:r>
-          <a:endParaRPr lang="zh-CN" altLang="en-US"/>
-        </a:p>
-      </dgm:t>
-    </dgm:pt>
-    <dgm:pt modelId="{0AD55C06-D945-428A-B03A-93F5C0F13B07}" type="parTrans" cxnId="{BD56D477-64FA-4F62-A49C-2497690FF9DE}">
-      <dgm:prSet/>
-      <dgm:spPr/>
-      <dgm:t>
-        <a:bodyPr/>
-        <a:lstStyle/>
-        <a:p>
-          <a:endParaRPr lang="en-US"/>
-        </a:p>
-      </dgm:t>
-    </dgm:pt>
-    <dgm:pt modelId="{6E53AA2F-7D51-41C6-B62C-B3FDCED66BAF}" type="sibTrans" cxnId="{BD56D477-64FA-4F62-A49C-2497690FF9DE}">
+    <dgm:pt modelId="{00374C6C-EDD0-4EE1-AB87-0FCBB63073DF}" type="sibTrans" cxnId="{ED198059-92A8-4FF0-A72D-C74667DD039F}">
       <dgm:prSet/>
       <dgm:spPr/>
       <dgm:t>
@@ -5285,34 +5188,20 @@
       <dgm:prSet presAssocID="{FCCAE72E-3741-4C5F-B697-2CEBFC92CDF7}" presName="level2hierChild" presStyleCnt="0"/>
       <dgm:spPr/>
     </dgm:pt>
-    <dgm:pt modelId="{10902F1B-76A0-42BF-B8B6-85638234AC1B}" type="pres">
-      <dgm:prSet presAssocID="{5AD09BEB-5E93-4CE1-AE5D-985CD1CA771C}" presName="conn2-1" presStyleLbl="parChTrans1D2" presStyleIdx="0" presStyleCnt="1"/>
-      <dgm:spPr/>
-      <dgm:t>
-        <a:bodyPr/>
-        <a:lstStyle/>
-        <a:p>
-          <a:endParaRPr lang="zh-CN" altLang="en-US"/>
-        </a:p>
-      </dgm:t>
-    </dgm:pt>
-    <dgm:pt modelId="{C9A2B145-5387-4B1F-A759-774CCECBB1E5}" type="pres">
-      <dgm:prSet presAssocID="{5AD09BEB-5E93-4CE1-AE5D-985CD1CA771C}" presName="connTx" presStyleLbl="parChTrans1D2" presStyleIdx="0" presStyleCnt="1"/>
-      <dgm:spPr/>
-      <dgm:t>
-        <a:bodyPr/>
-        <a:lstStyle/>
-        <a:p>
-          <a:endParaRPr lang="zh-CN" altLang="en-US"/>
-        </a:p>
-      </dgm:t>
-    </dgm:pt>
-    <dgm:pt modelId="{B80AF7FE-B4A1-49B4-8432-E40926974E76}" type="pres">
-      <dgm:prSet presAssocID="{0DA1C060-E1EF-497C-B4B7-CC10236D4AB5}" presName="root2" presStyleCnt="0"/>
-      <dgm:spPr/>
-    </dgm:pt>
-    <dgm:pt modelId="{D456BF37-646F-420A-817B-2C6FE870644F}" type="pres">
-      <dgm:prSet presAssocID="{0DA1C060-E1EF-497C-B4B7-CC10236D4AB5}" presName="LevelTwoTextNode" presStyleLbl="node2" presStyleIdx="0" presStyleCnt="1">
+    <dgm:pt modelId="{8A5510FB-195B-4A51-B164-D6916CCA84C0}" type="pres">
+      <dgm:prSet presAssocID="{90DA17F1-93A2-47C2-BB8E-868FFAF1D918}" presName="conn2-1" presStyleLbl="parChTrans1D2" presStyleIdx="0" presStyleCnt="2"/>
+      <dgm:spPr/>
+    </dgm:pt>
+    <dgm:pt modelId="{B86DD37A-705E-437A-BD84-051C90425212}" type="pres">
+      <dgm:prSet presAssocID="{90DA17F1-93A2-47C2-BB8E-868FFAF1D918}" presName="connTx" presStyleLbl="parChTrans1D2" presStyleIdx="0" presStyleCnt="2"/>
+      <dgm:spPr/>
+    </dgm:pt>
+    <dgm:pt modelId="{339BEE92-5F11-4E22-8762-EBAE0BEF3131}" type="pres">
+      <dgm:prSet presAssocID="{E10769FE-375C-4966-9B99-D7FAF36D6683}" presName="root2" presStyleCnt="0"/>
+      <dgm:spPr/>
+    </dgm:pt>
+    <dgm:pt modelId="{60DC52B5-8442-478C-84B3-89A08B6D2251}" type="pres">
+      <dgm:prSet presAssocID="{E10769FE-375C-4966-9B99-D7FAF36D6683}" presName="LevelTwoTextNode" presStyleLbl="node2" presStyleIdx="0" presStyleCnt="2">
         <dgm:presLayoutVars>
           <dgm:chPref val="3"/>
         </dgm:presLayoutVars>
@@ -5322,42 +5211,28 @@
         <a:bodyPr/>
         <a:lstStyle/>
         <a:p>
-          <a:endParaRPr lang="zh-CN" altLang="en-US"/>
-        </a:p>
-      </dgm:t>
-    </dgm:pt>
-    <dgm:pt modelId="{2E4195E7-C526-43C1-8251-2AF2A6B49243}" type="pres">
-      <dgm:prSet presAssocID="{0DA1C060-E1EF-497C-B4B7-CC10236D4AB5}" presName="level3hierChild" presStyleCnt="0"/>
-      <dgm:spPr/>
-    </dgm:pt>
-    <dgm:pt modelId="{D38613F8-7BD0-405E-AFDE-7126378F4A15}" type="pres">
-      <dgm:prSet presAssocID="{3B246EDE-87D4-4F10-9016-163390CA2E01}" presName="conn2-1" presStyleLbl="parChTrans1D3" presStyleIdx="0" presStyleCnt="3"/>
-      <dgm:spPr/>
-      <dgm:t>
-        <a:bodyPr/>
-        <a:lstStyle/>
-        <a:p>
-          <a:endParaRPr lang="zh-CN" altLang="en-US"/>
-        </a:p>
-      </dgm:t>
-    </dgm:pt>
-    <dgm:pt modelId="{D30A3F14-B8CE-4775-B8EE-9B5C4E35E178}" type="pres">
-      <dgm:prSet presAssocID="{3B246EDE-87D4-4F10-9016-163390CA2E01}" presName="connTx" presStyleLbl="parChTrans1D3" presStyleIdx="0" presStyleCnt="3"/>
-      <dgm:spPr/>
-      <dgm:t>
-        <a:bodyPr/>
-        <a:lstStyle/>
-        <a:p>
-          <a:endParaRPr lang="zh-CN" altLang="en-US"/>
-        </a:p>
-      </dgm:t>
-    </dgm:pt>
-    <dgm:pt modelId="{D989FC09-0F5B-413B-98F5-233A4B743212}" type="pres">
-      <dgm:prSet presAssocID="{37B5BDEA-0A01-4C0C-BC36-7DF680224E1F}" presName="root2" presStyleCnt="0"/>
-      <dgm:spPr/>
-    </dgm:pt>
-    <dgm:pt modelId="{4D49B8EF-6BEB-4DC6-B872-86D9CFBD622E}" type="pres">
-      <dgm:prSet presAssocID="{37B5BDEA-0A01-4C0C-BC36-7DF680224E1F}" presName="LevelTwoTextNode" presStyleLbl="node3" presStyleIdx="0" presStyleCnt="3">
+          <a:endParaRPr lang="en-US"/>
+        </a:p>
+      </dgm:t>
+    </dgm:pt>
+    <dgm:pt modelId="{6EB4730E-C69F-41D8-8330-8190D4390E8A}" type="pres">
+      <dgm:prSet presAssocID="{E10769FE-375C-4966-9B99-D7FAF36D6683}" presName="level3hierChild" presStyleCnt="0"/>
+      <dgm:spPr/>
+    </dgm:pt>
+    <dgm:pt modelId="{A0FE94F5-53F2-4CEF-AF57-2A59A2A5F72A}" type="pres">
+      <dgm:prSet presAssocID="{10FB6806-9E7F-4C1E-AD69-306512D40CD1}" presName="conn2-1" presStyleLbl="parChTrans1D3" presStyleIdx="0" presStyleCnt="2"/>
+      <dgm:spPr/>
+    </dgm:pt>
+    <dgm:pt modelId="{95E2B8DF-B536-4839-8886-1381272870CA}" type="pres">
+      <dgm:prSet presAssocID="{10FB6806-9E7F-4C1E-AD69-306512D40CD1}" presName="connTx" presStyleLbl="parChTrans1D3" presStyleIdx="0" presStyleCnt="2"/>
+      <dgm:spPr/>
+    </dgm:pt>
+    <dgm:pt modelId="{AB15566B-A8A3-4D40-A255-07C0F9E878A1}" type="pres">
+      <dgm:prSet presAssocID="{89E5265C-95DA-4341-8CB1-25E7B824205B}" presName="root2" presStyleCnt="0"/>
+      <dgm:spPr/>
+    </dgm:pt>
+    <dgm:pt modelId="{FCFA19F3-C28F-49C0-B209-796EEB17B99F}" type="pres">
+      <dgm:prSet presAssocID="{89E5265C-95DA-4341-8CB1-25E7B824205B}" presName="LevelTwoTextNode" presStyleLbl="node3" presStyleIdx="0" presStyleCnt="2">
         <dgm:presLayoutVars>
           <dgm:chPref val="3"/>
         </dgm:presLayoutVars>
@@ -5371,38 +5246,38 @@
         </a:p>
       </dgm:t>
     </dgm:pt>
-    <dgm:pt modelId="{1BA48B31-C9FD-4E12-A71F-E39A9CBEC325}" type="pres">
-      <dgm:prSet presAssocID="{37B5BDEA-0A01-4C0C-BC36-7DF680224E1F}" presName="level3hierChild" presStyleCnt="0"/>
-      <dgm:spPr/>
-    </dgm:pt>
-    <dgm:pt modelId="{7CD57069-8302-4390-AF60-F48822FA3B8C}" type="pres">
-      <dgm:prSet presAssocID="{3B196D9E-C2D4-418D-B421-91EE90ACD616}" presName="conn2-1" presStyleLbl="parChTrans1D4" presStyleIdx="0" presStyleCnt="3"/>
-      <dgm:spPr/>
-      <dgm:t>
-        <a:bodyPr/>
-        <a:lstStyle/>
-        <a:p>
-          <a:endParaRPr lang="zh-CN" altLang="en-US"/>
-        </a:p>
-      </dgm:t>
-    </dgm:pt>
-    <dgm:pt modelId="{C963337C-31B2-4CA1-9487-EFAA61D0E918}" type="pres">
-      <dgm:prSet presAssocID="{3B196D9E-C2D4-418D-B421-91EE90ACD616}" presName="connTx" presStyleLbl="parChTrans1D4" presStyleIdx="0" presStyleCnt="3"/>
-      <dgm:spPr/>
-      <dgm:t>
-        <a:bodyPr/>
-        <a:lstStyle/>
-        <a:p>
-          <a:endParaRPr lang="zh-CN" altLang="en-US"/>
-        </a:p>
-      </dgm:t>
-    </dgm:pt>
-    <dgm:pt modelId="{0CA9E813-1853-4BDA-B3E8-1CCE933B6B18}" type="pres">
-      <dgm:prSet presAssocID="{FD55C533-4E98-441E-9BAB-704CDB18C501}" presName="root2" presStyleCnt="0"/>
-      <dgm:spPr/>
-    </dgm:pt>
-    <dgm:pt modelId="{9A7A5CF5-5BA4-4B27-B0EB-B2CB1B812ECF}" type="pres">
-      <dgm:prSet presAssocID="{FD55C533-4E98-441E-9BAB-704CDB18C501}" presName="LevelTwoTextNode" presStyleLbl="node4" presStyleIdx="0" presStyleCnt="3">
+    <dgm:pt modelId="{ADE62C1F-8A78-4AF7-ACB5-579F6889213B}" type="pres">
+      <dgm:prSet presAssocID="{89E5265C-95DA-4341-8CB1-25E7B824205B}" presName="level3hierChild" presStyleCnt="0"/>
+      <dgm:spPr/>
+    </dgm:pt>
+    <dgm:pt modelId="{10902F1B-76A0-42BF-B8B6-85638234AC1B}" type="pres">
+      <dgm:prSet presAssocID="{5AD09BEB-5E93-4CE1-AE5D-985CD1CA771C}" presName="conn2-1" presStyleLbl="parChTrans1D2" presStyleIdx="1" presStyleCnt="2"/>
+      <dgm:spPr/>
+      <dgm:t>
+        <a:bodyPr/>
+        <a:lstStyle/>
+        <a:p>
+          <a:endParaRPr lang="zh-CN" altLang="en-US"/>
+        </a:p>
+      </dgm:t>
+    </dgm:pt>
+    <dgm:pt modelId="{C9A2B145-5387-4B1F-A759-774CCECBB1E5}" type="pres">
+      <dgm:prSet presAssocID="{5AD09BEB-5E93-4CE1-AE5D-985CD1CA771C}" presName="connTx" presStyleLbl="parChTrans1D2" presStyleIdx="1" presStyleCnt="2"/>
+      <dgm:spPr/>
+      <dgm:t>
+        <a:bodyPr/>
+        <a:lstStyle/>
+        <a:p>
+          <a:endParaRPr lang="zh-CN" altLang="en-US"/>
+        </a:p>
+      </dgm:t>
+    </dgm:pt>
+    <dgm:pt modelId="{B80AF7FE-B4A1-49B4-8432-E40926974E76}" type="pres">
+      <dgm:prSet presAssocID="{0DA1C060-E1EF-497C-B4B7-CC10236D4AB5}" presName="root2" presStyleCnt="0"/>
+      <dgm:spPr/>
+    </dgm:pt>
+    <dgm:pt modelId="{D456BF37-646F-420A-817B-2C6FE870644F}" type="pres">
+      <dgm:prSet presAssocID="{0DA1C060-E1EF-497C-B4B7-CC10236D4AB5}" presName="LevelTwoTextNode" presStyleLbl="node2" presStyleIdx="1" presStyleCnt="2">
         <dgm:presLayoutVars>
           <dgm:chPref val="3"/>
         </dgm:presLayoutVars>
@@ -5412,42 +5287,28 @@
         <a:bodyPr/>
         <a:lstStyle/>
         <a:p>
-          <a:endParaRPr lang="en-US"/>
-        </a:p>
-      </dgm:t>
-    </dgm:pt>
-    <dgm:pt modelId="{032DD539-3D0B-43CA-9162-A5A37F8EBBFF}" type="pres">
-      <dgm:prSet presAssocID="{FD55C533-4E98-441E-9BAB-704CDB18C501}" presName="level3hierChild" presStyleCnt="0"/>
-      <dgm:spPr/>
-    </dgm:pt>
-    <dgm:pt modelId="{B75F52B2-5572-4A74-9637-AEEA938DEB87}" type="pres">
-      <dgm:prSet presAssocID="{0AD55C06-D945-428A-B03A-93F5C0F13B07}" presName="conn2-1" presStyleLbl="parChTrans1D4" presStyleIdx="1" presStyleCnt="3"/>
-      <dgm:spPr/>
-      <dgm:t>
-        <a:bodyPr/>
-        <a:lstStyle/>
-        <a:p>
-          <a:endParaRPr lang="en-US"/>
-        </a:p>
-      </dgm:t>
-    </dgm:pt>
-    <dgm:pt modelId="{27EABC4D-2E07-4F9C-9CBB-F448D2DEA1F1}" type="pres">
-      <dgm:prSet presAssocID="{0AD55C06-D945-428A-B03A-93F5C0F13B07}" presName="connTx" presStyleLbl="parChTrans1D4" presStyleIdx="1" presStyleCnt="3"/>
-      <dgm:spPr/>
-      <dgm:t>
-        <a:bodyPr/>
-        <a:lstStyle/>
-        <a:p>
-          <a:endParaRPr lang="en-US"/>
-        </a:p>
-      </dgm:t>
-    </dgm:pt>
-    <dgm:pt modelId="{01640D69-D5A5-4DB9-9B4B-54B5931BAF71}" type="pres">
-      <dgm:prSet presAssocID="{46E0DFA1-CE21-4E49-AE15-091F71711CB0}" presName="root2" presStyleCnt="0"/>
-      <dgm:spPr/>
-    </dgm:pt>
-    <dgm:pt modelId="{92DF7955-3C7F-44E6-BA71-F3EC5983DECB}" type="pres">
-      <dgm:prSet presAssocID="{46E0DFA1-CE21-4E49-AE15-091F71711CB0}" presName="LevelTwoTextNode" presStyleLbl="node4" presStyleIdx="1" presStyleCnt="3">
+          <a:endParaRPr lang="zh-CN" altLang="en-US"/>
+        </a:p>
+      </dgm:t>
+    </dgm:pt>
+    <dgm:pt modelId="{2E4195E7-C526-43C1-8251-2AF2A6B49243}" type="pres">
+      <dgm:prSet presAssocID="{0DA1C060-E1EF-497C-B4B7-CC10236D4AB5}" presName="level3hierChild" presStyleCnt="0"/>
+      <dgm:spPr/>
+    </dgm:pt>
+    <dgm:pt modelId="{17F4A234-C242-4DCE-98A9-48B9B0179F2B}" type="pres">
+      <dgm:prSet presAssocID="{995F307A-1ED6-4CCF-B174-4D9500CA14CB}" presName="conn2-1" presStyleLbl="parChTrans1D3" presStyleIdx="1" presStyleCnt="2"/>
+      <dgm:spPr/>
+    </dgm:pt>
+    <dgm:pt modelId="{4225627E-31FD-4E5C-8DAE-2361700066A2}" type="pres">
+      <dgm:prSet presAssocID="{995F307A-1ED6-4CCF-B174-4D9500CA14CB}" presName="connTx" presStyleLbl="parChTrans1D3" presStyleIdx="1" presStyleCnt="2"/>
+      <dgm:spPr/>
+    </dgm:pt>
+    <dgm:pt modelId="{49E2ED65-66EC-4F4A-AE36-F49EF78C62A8}" type="pres">
+      <dgm:prSet presAssocID="{E1E3682B-C98E-4A9D-9D74-B1B225982A58}" presName="root2" presStyleCnt="0"/>
+      <dgm:spPr/>
+    </dgm:pt>
+    <dgm:pt modelId="{ED2EE770-33C8-43D7-AF5D-F64A3E032403}" type="pres">
+      <dgm:prSet presAssocID="{E1E3682B-C98E-4A9D-9D74-B1B225982A58}" presName="LevelTwoTextNode" presStyleLbl="node3" presStyleIdx="1" presStyleCnt="2">
         <dgm:presLayoutVars>
           <dgm:chPref val="3"/>
         </dgm:presLayoutVars>
@@ -5461,216 +5322,54 @@
         </a:p>
       </dgm:t>
     </dgm:pt>
-    <dgm:pt modelId="{1C3CEDB9-49A6-4CEC-8DDD-BE6676681BE3}" type="pres">
-      <dgm:prSet presAssocID="{46E0DFA1-CE21-4E49-AE15-091F71711CB0}" presName="level3hierChild" presStyleCnt="0"/>
-      <dgm:spPr/>
-    </dgm:pt>
-    <dgm:pt modelId="{E4D805C1-0FDD-4506-9132-245D1618CDA6}" type="pres">
-      <dgm:prSet presAssocID="{C7D852CC-83C3-4D0D-B418-7B3508CA8623}" presName="conn2-1" presStyleLbl="parChTrans1D3" presStyleIdx="1" presStyleCnt="3"/>
-      <dgm:spPr/>
-      <dgm:t>
-        <a:bodyPr/>
-        <a:lstStyle/>
-        <a:p>
-          <a:endParaRPr lang="zh-CN" altLang="en-US"/>
-        </a:p>
-      </dgm:t>
-    </dgm:pt>
-    <dgm:pt modelId="{675C452B-A309-46DB-8A27-519F74B0332F}" type="pres">
-      <dgm:prSet presAssocID="{C7D852CC-83C3-4D0D-B418-7B3508CA8623}" presName="connTx" presStyleLbl="parChTrans1D3" presStyleIdx="1" presStyleCnt="3"/>
-      <dgm:spPr/>
-      <dgm:t>
-        <a:bodyPr/>
-        <a:lstStyle/>
-        <a:p>
-          <a:endParaRPr lang="zh-CN" altLang="en-US"/>
-        </a:p>
-      </dgm:t>
-    </dgm:pt>
-    <dgm:pt modelId="{D9CAAA9F-65CF-4771-831C-8EF172A724A5}" type="pres">
-      <dgm:prSet presAssocID="{BBA7669C-F636-472B-8393-710D65294207}" presName="root2" presStyleCnt="0"/>
-      <dgm:spPr/>
-    </dgm:pt>
-    <dgm:pt modelId="{9930AFAD-7CAA-421C-A6F6-BE96E32B90BE}" type="pres">
-      <dgm:prSet presAssocID="{BBA7669C-F636-472B-8393-710D65294207}" presName="LevelTwoTextNode" presStyleLbl="node3" presStyleIdx="1" presStyleCnt="3">
-        <dgm:presLayoutVars>
-          <dgm:chPref val="3"/>
-        </dgm:presLayoutVars>
-      </dgm:prSet>
-      <dgm:spPr/>
-      <dgm:t>
-        <a:bodyPr/>
-        <a:lstStyle/>
-        <a:p>
-          <a:endParaRPr lang="zh-CN" altLang="en-US"/>
-        </a:p>
-      </dgm:t>
-    </dgm:pt>
-    <dgm:pt modelId="{9D792460-AE18-422F-8A94-3AAAF05AC764}" type="pres">
-      <dgm:prSet presAssocID="{BBA7669C-F636-472B-8393-710D65294207}" presName="level3hierChild" presStyleCnt="0"/>
-      <dgm:spPr/>
-    </dgm:pt>
-    <dgm:pt modelId="{6084A302-5078-4BE0-80B7-B99AA06E451C}" type="pres">
-      <dgm:prSet presAssocID="{7C1C1006-FF8F-45FA-B613-D1C9E4868FC6}" presName="conn2-1" presStyleLbl="parChTrans1D4" presStyleIdx="2" presStyleCnt="3"/>
-      <dgm:spPr/>
-      <dgm:t>
-        <a:bodyPr/>
-        <a:lstStyle/>
-        <a:p>
-          <a:endParaRPr lang="zh-CN" altLang="en-US"/>
-        </a:p>
-      </dgm:t>
-    </dgm:pt>
-    <dgm:pt modelId="{5F6F3BBD-6C2B-4839-A50B-2B8470876601}" type="pres">
-      <dgm:prSet presAssocID="{7C1C1006-FF8F-45FA-B613-D1C9E4868FC6}" presName="connTx" presStyleLbl="parChTrans1D4" presStyleIdx="2" presStyleCnt="3"/>
-      <dgm:spPr/>
-      <dgm:t>
-        <a:bodyPr/>
-        <a:lstStyle/>
-        <a:p>
-          <a:endParaRPr lang="zh-CN" altLang="en-US"/>
-        </a:p>
-      </dgm:t>
-    </dgm:pt>
-    <dgm:pt modelId="{7D7670E2-5AE4-479A-A167-731A08547B20}" type="pres">
-      <dgm:prSet presAssocID="{30FCB191-A26B-44DC-AA20-A07E62BB28D7}" presName="root2" presStyleCnt="0"/>
-      <dgm:spPr/>
-    </dgm:pt>
-    <dgm:pt modelId="{AEAE9668-1594-42A7-936C-F6D9B03E5605}" type="pres">
-      <dgm:prSet presAssocID="{30FCB191-A26B-44DC-AA20-A07E62BB28D7}" presName="LevelTwoTextNode" presStyleLbl="node4" presStyleIdx="2" presStyleCnt="3">
-        <dgm:presLayoutVars>
-          <dgm:chPref val="3"/>
-        </dgm:presLayoutVars>
-      </dgm:prSet>
-      <dgm:spPr/>
-      <dgm:t>
-        <a:bodyPr/>
-        <a:lstStyle/>
-        <a:p>
-          <a:endParaRPr lang="zh-CN" altLang="en-US"/>
-        </a:p>
-      </dgm:t>
-    </dgm:pt>
-    <dgm:pt modelId="{F9B9F49D-7972-4FFC-8A8C-A865E91EE436}" type="pres">
-      <dgm:prSet presAssocID="{30FCB191-A26B-44DC-AA20-A07E62BB28D7}" presName="level3hierChild" presStyleCnt="0"/>
-      <dgm:spPr/>
-    </dgm:pt>
-    <dgm:pt modelId="{BCE4401A-0647-46C5-AAB2-409DB1B7FD1F}" type="pres">
-      <dgm:prSet presAssocID="{CA13C3EA-C4A1-4E70-BE08-889B7AB1FF2E}" presName="conn2-1" presStyleLbl="parChTrans1D3" presStyleIdx="2" presStyleCnt="3"/>
-      <dgm:spPr/>
-      <dgm:t>
-        <a:bodyPr/>
-        <a:lstStyle/>
-        <a:p>
-          <a:endParaRPr lang="zh-CN" altLang="en-US"/>
-        </a:p>
-      </dgm:t>
-    </dgm:pt>
-    <dgm:pt modelId="{AB08BD53-377A-4970-A0DF-194B37758CB1}" type="pres">
-      <dgm:prSet presAssocID="{CA13C3EA-C4A1-4E70-BE08-889B7AB1FF2E}" presName="connTx" presStyleLbl="parChTrans1D3" presStyleIdx="2" presStyleCnt="3"/>
-      <dgm:spPr/>
-      <dgm:t>
-        <a:bodyPr/>
-        <a:lstStyle/>
-        <a:p>
-          <a:endParaRPr lang="zh-CN" altLang="en-US"/>
-        </a:p>
-      </dgm:t>
-    </dgm:pt>
-    <dgm:pt modelId="{85F1E83B-C3F7-44EC-8320-03BCE236E720}" type="pres">
-      <dgm:prSet presAssocID="{B41D872A-8C0E-4D81-BCBA-5FBE0B078CF7}" presName="root2" presStyleCnt="0"/>
-      <dgm:spPr/>
-    </dgm:pt>
-    <dgm:pt modelId="{15DCB313-0D25-4CF1-B6AD-5F91543A3196}" type="pres">
-      <dgm:prSet presAssocID="{B41D872A-8C0E-4D81-BCBA-5FBE0B078CF7}" presName="LevelTwoTextNode" presStyleLbl="node3" presStyleIdx="2" presStyleCnt="3">
-        <dgm:presLayoutVars>
-          <dgm:chPref val="3"/>
-        </dgm:presLayoutVars>
-      </dgm:prSet>
-      <dgm:spPr/>
-      <dgm:t>
-        <a:bodyPr/>
-        <a:lstStyle/>
-        <a:p>
-          <a:endParaRPr lang="en-US"/>
-        </a:p>
-      </dgm:t>
-    </dgm:pt>
-    <dgm:pt modelId="{C28D6360-6BE2-4E0B-A763-A4AA7CEC2497}" type="pres">
-      <dgm:prSet presAssocID="{B41D872A-8C0E-4D81-BCBA-5FBE0B078CF7}" presName="level3hierChild" presStyleCnt="0"/>
+    <dgm:pt modelId="{9889BB20-171E-4464-A8F1-95FA66E738B3}" type="pres">
+      <dgm:prSet presAssocID="{E1E3682B-C98E-4A9D-9D74-B1B225982A58}" presName="level3hierChild" presStyleCnt="0"/>
       <dgm:spPr/>
     </dgm:pt>
   </dgm:ptLst>
   <dgm:cxnLst>
-    <dgm:cxn modelId="{130E6338-3D62-4D26-BF8E-E3F32418EA17}" type="presOf" srcId="{B41D872A-8C0E-4D81-BCBA-5FBE0B078CF7}" destId="{15DCB313-0D25-4CF1-B6AD-5F91543A3196}" srcOrd="0" destOrd="0" presId="urn:microsoft.com/office/officeart/2008/layout/HorizontalMultiLevelHierarchy"/>
-    <dgm:cxn modelId="{45E02298-95BD-4826-A916-19E7813F564E}" type="presOf" srcId="{0AD55C06-D945-428A-B03A-93F5C0F13B07}" destId="{B75F52B2-5572-4A74-9637-AEEA938DEB87}" srcOrd="0" destOrd="0" presId="urn:microsoft.com/office/officeart/2008/layout/HorizontalMultiLevelHierarchy"/>
-    <dgm:cxn modelId="{AF3D5861-640D-4404-8FC8-97757428B63A}" type="presOf" srcId="{7C1C1006-FF8F-45FA-B613-D1C9E4868FC6}" destId="{6084A302-5078-4BE0-80B7-B99AA06E451C}" srcOrd="0" destOrd="0" presId="urn:microsoft.com/office/officeart/2008/layout/HorizontalMultiLevelHierarchy"/>
+    <dgm:cxn modelId="{19944D84-A1A1-4259-A82A-90E91241EF19}" type="presOf" srcId="{E10769FE-375C-4966-9B99-D7FAF36D6683}" destId="{60DC52B5-8442-478C-84B3-89A08B6D2251}" srcOrd="0" destOrd="0" presId="urn:microsoft.com/office/officeart/2008/layout/HorizontalMultiLevelHierarchy"/>
+    <dgm:cxn modelId="{28BFE8CD-B036-4942-8FD3-92F6D0268257}" type="presOf" srcId="{90DA17F1-93A2-47C2-BB8E-868FFAF1D918}" destId="{8A5510FB-195B-4A51-B164-D6916CCA84C0}" srcOrd="0" destOrd="0" presId="urn:microsoft.com/office/officeart/2008/layout/HorizontalMultiLevelHierarchy"/>
+    <dgm:cxn modelId="{ED198059-92A8-4FF0-A72D-C74667DD039F}" srcId="{E10769FE-375C-4966-9B99-D7FAF36D6683}" destId="{89E5265C-95DA-4341-8CB1-25E7B824205B}" srcOrd="0" destOrd="0" parTransId="{10FB6806-9E7F-4C1E-AD69-306512D40CD1}" sibTransId="{00374C6C-EDD0-4EE1-AB87-0FCBB63073DF}"/>
+    <dgm:cxn modelId="{37D04ED4-BCD0-4A7B-8D6C-B13F1C7F7257}" type="presOf" srcId="{10FB6806-9E7F-4C1E-AD69-306512D40CD1}" destId="{A0FE94F5-53F2-4CEF-AF57-2A59A2A5F72A}" srcOrd="0" destOrd="0" presId="urn:microsoft.com/office/officeart/2008/layout/HorizontalMultiLevelHierarchy"/>
+    <dgm:cxn modelId="{F816660E-C46A-4F80-B74D-C8B8FD94E245}" type="presOf" srcId="{5AD09BEB-5E93-4CE1-AE5D-985CD1CA771C}" destId="{10902F1B-76A0-42BF-B8B6-85638234AC1B}" srcOrd="0" destOrd="0" presId="urn:microsoft.com/office/officeart/2008/layout/HorizontalMultiLevelHierarchy"/>
+    <dgm:cxn modelId="{479D6FDA-4E18-43D0-AF97-138DB54E39F8}" type="presOf" srcId="{89E5265C-95DA-4341-8CB1-25E7B824205B}" destId="{FCFA19F3-C28F-49C0-B209-796EEB17B99F}" srcOrd="0" destOrd="0" presId="urn:microsoft.com/office/officeart/2008/layout/HorizontalMultiLevelHierarchy"/>
+    <dgm:cxn modelId="{1158F3DB-FCDE-44FF-86AE-91CD98551AE5}" type="presOf" srcId="{995F307A-1ED6-4CCF-B174-4D9500CA14CB}" destId="{4225627E-31FD-4E5C-8DAE-2361700066A2}" srcOrd="1" destOrd="0" presId="urn:microsoft.com/office/officeart/2008/layout/HorizontalMultiLevelHierarchy"/>
+    <dgm:cxn modelId="{189E8ABF-9EDF-4316-BBD0-2BB77B67F8B2}" type="presOf" srcId="{995F307A-1ED6-4CCF-B174-4D9500CA14CB}" destId="{17F4A234-C242-4DCE-98A9-48B9B0179F2B}" srcOrd="0" destOrd="0" presId="urn:microsoft.com/office/officeart/2008/layout/HorizontalMultiLevelHierarchy"/>
+    <dgm:cxn modelId="{2061E98A-5D95-4760-89FC-8A49F8CBCDED}" type="presOf" srcId="{FCCAE72E-3741-4C5F-B697-2CEBFC92CDF7}" destId="{47AE8846-F21F-4E4C-B4A3-D44DA4BF791C}" srcOrd="0" destOrd="0" presId="urn:microsoft.com/office/officeart/2008/layout/HorizontalMultiLevelHierarchy"/>
+    <dgm:cxn modelId="{E8896E54-84DC-453C-B76B-389220B7E168}" type="presOf" srcId="{10FB6806-9E7F-4C1E-AD69-306512D40CD1}" destId="{95E2B8DF-B536-4839-8886-1381272870CA}" srcOrd="1" destOrd="0" presId="urn:microsoft.com/office/officeart/2008/layout/HorizontalMultiLevelHierarchy"/>
+    <dgm:cxn modelId="{9D5E5166-8663-4227-A637-DD4385FAD442}" type="presOf" srcId="{161FC228-2781-4EB5-A704-2302BEDB5658}" destId="{D61D9318-CF1C-4027-9FB9-CA3681111D48}" srcOrd="0" destOrd="0" presId="urn:microsoft.com/office/officeart/2008/layout/HorizontalMultiLevelHierarchy"/>
+    <dgm:cxn modelId="{5D9991ED-30F1-49D9-AF47-AB23C3725150}" srcId="{FCCAE72E-3741-4C5F-B697-2CEBFC92CDF7}" destId="{0DA1C060-E1EF-497C-B4B7-CC10236D4AB5}" srcOrd="1" destOrd="0" parTransId="{5AD09BEB-5E93-4CE1-AE5D-985CD1CA771C}" sibTransId="{A9C01F8A-E7EF-4360-A684-28970D54BA27}"/>
+    <dgm:cxn modelId="{2402818B-236C-46F8-896A-54043D10E7DA}" type="presOf" srcId="{E1E3682B-C98E-4A9D-9D74-B1B225982A58}" destId="{ED2EE770-33C8-43D7-AF5D-F64A3E032403}" srcOrd="0" destOrd="0" presId="urn:microsoft.com/office/officeart/2008/layout/HorizontalMultiLevelHierarchy"/>
+    <dgm:cxn modelId="{81691624-E904-4ABC-9081-5FCAB7E93BF2}" srcId="{FCCAE72E-3741-4C5F-B697-2CEBFC92CDF7}" destId="{E10769FE-375C-4966-9B99-D7FAF36D6683}" srcOrd="0" destOrd="0" parTransId="{90DA17F1-93A2-47C2-BB8E-868FFAF1D918}" sibTransId="{4F5B34E2-8B8C-460A-9722-1BB098BB7B0F}"/>
     <dgm:cxn modelId="{821AFB2F-9750-4592-8379-10B08F612E3E}" srcId="{161FC228-2781-4EB5-A704-2302BEDB5658}" destId="{FCCAE72E-3741-4C5F-B697-2CEBFC92CDF7}" srcOrd="0" destOrd="0" parTransId="{A9FD7477-BAC5-4A91-BF37-342C98B8CB43}" sibTransId="{BD376808-6AD8-4CDE-8328-B5875E196239}"/>
-    <dgm:cxn modelId="{BFB99E44-7226-4506-92AF-A860C4137F13}" srcId="{0DA1C060-E1EF-497C-B4B7-CC10236D4AB5}" destId="{37B5BDEA-0A01-4C0C-BC36-7DF680224E1F}" srcOrd="0" destOrd="0" parTransId="{3B246EDE-87D4-4F10-9016-163390CA2E01}" sibTransId="{4A577F43-E463-4C05-90A6-7BB1A3730D61}"/>
-    <dgm:cxn modelId="{2B01CFBA-7946-4DFD-95B6-FBEAE97E4F35}" type="presOf" srcId="{0DA1C060-E1EF-497C-B4B7-CC10236D4AB5}" destId="{D456BF37-646F-420A-817B-2C6FE870644F}" srcOrd="0" destOrd="0" presId="urn:microsoft.com/office/officeart/2008/layout/HorizontalMultiLevelHierarchy"/>
-    <dgm:cxn modelId="{986A99E4-5193-49A5-A348-1D7CF86E85FA}" type="presOf" srcId="{CA13C3EA-C4A1-4E70-BE08-889B7AB1FF2E}" destId="{BCE4401A-0647-46C5-AAB2-409DB1B7FD1F}" srcOrd="0" destOrd="0" presId="urn:microsoft.com/office/officeart/2008/layout/HorizontalMultiLevelHierarchy"/>
-    <dgm:cxn modelId="{DAA60138-E7A3-421B-9F25-940ED7A10E55}" srcId="{BBA7669C-F636-472B-8393-710D65294207}" destId="{30FCB191-A26B-44DC-AA20-A07E62BB28D7}" srcOrd="0" destOrd="0" parTransId="{7C1C1006-FF8F-45FA-B613-D1C9E4868FC6}" sibTransId="{7B9B056B-CB0A-43B8-8333-837834FC480F}"/>
-    <dgm:cxn modelId="{7BD0B5AA-056F-431E-8732-1BCA0427FA9F}" type="presOf" srcId="{BBA7669C-F636-472B-8393-710D65294207}" destId="{9930AFAD-7CAA-421C-A6F6-BE96E32B90BE}" srcOrd="0" destOrd="0" presId="urn:microsoft.com/office/officeart/2008/layout/HorizontalMultiLevelHierarchy"/>
-    <dgm:cxn modelId="{05B97DF9-A29E-480E-9818-2C414A3C6C6D}" type="presOf" srcId="{CA13C3EA-C4A1-4E70-BE08-889B7AB1FF2E}" destId="{AB08BD53-377A-4970-A0DF-194B37758CB1}" srcOrd="1" destOrd="0" presId="urn:microsoft.com/office/officeart/2008/layout/HorizontalMultiLevelHierarchy"/>
-    <dgm:cxn modelId="{E8FF812D-7C2B-403B-A578-CB446B590C5D}" srcId="{37B5BDEA-0A01-4C0C-BC36-7DF680224E1F}" destId="{FD55C533-4E98-441E-9BAB-704CDB18C501}" srcOrd="0" destOrd="0" parTransId="{3B196D9E-C2D4-418D-B421-91EE90ACD616}" sibTransId="{3FBB194C-4FAF-486A-B71A-1C8EFA7285DA}"/>
-    <dgm:cxn modelId="{D6D8E9D6-59A8-49B4-90BE-10BA1750048A}" type="presOf" srcId="{FD55C533-4E98-441E-9BAB-704CDB18C501}" destId="{9A7A5CF5-5BA4-4B27-B0EB-B2CB1B812ECF}" srcOrd="0" destOrd="0" presId="urn:microsoft.com/office/officeart/2008/layout/HorizontalMultiLevelHierarchy"/>
-    <dgm:cxn modelId="{ABDE5849-0B50-4182-B266-5E1EC88D39F6}" type="presOf" srcId="{C7D852CC-83C3-4D0D-B418-7B3508CA8623}" destId="{675C452B-A309-46DB-8A27-519F74B0332F}" srcOrd="1" destOrd="0" presId="urn:microsoft.com/office/officeart/2008/layout/HorizontalMultiLevelHierarchy"/>
-    <dgm:cxn modelId="{F70E87DD-E5C3-441E-ABB7-E621D31C76AD}" type="presOf" srcId="{C7D852CC-83C3-4D0D-B418-7B3508CA8623}" destId="{E4D805C1-0FDD-4506-9132-245D1618CDA6}" srcOrd="0" destOrd="0" presId="urn:microsoft.com/office/officeart/2008/layout/HorizontalMultiLevelHierarchy"/>
-    <dgm:cxn modelId="{6B25BCB8-E38C-4E8A-9BA0-B86676351347}" type="presOf" srcId="{0AD55C06-D945-428A-B03A-93F5C0F13B07}" destId="{27EABC4D-2E07-4F9C-9CBB-F448D2DEA1F1}" srcOrd="1" destOrd="0" presId="urn:microsoft.com/office/officeart/2008/layout/HorizontalMultiLevelHierarchy"/>
-    <dgm:cxn modelId="{A8A9D1FA-CFA8-40D6-B55B-2A1BDFAA74D3}" type="presOf" srcId="{3B246EDE-87D4-4F10-9016-163390CA2E01}" destId="{D38613F8-7BD0-405E-AFDE-7126378F4A15}" srcOrd="0" destOrd="0" presId="urn:microsoft.com/office/officeart/2008/layout/HorizontalMultiLevelHierarchy"/>
-    <dgm:cxn modelId="{4541F673-0B6C-4E11-BE6A-F3E0EE1EF480}" type="presOf" srcId="{3B196D9E-C2D4-418D-B421-91EE90ACD616}" destId="{C963337C-31B2-4CA1-9487-EFAA61D0E918}" srcOrd="1" destOrd="0" presId="urn:microsoft.com/office/officeart/2008/layout/HorizontalMultiLevelHierarchy"/>
-    <dgm:cxn modelId="{131D0121-E1E9-4F0B-ACB0-8275DD7887BF}" type="presOf" srcId="{5AD09BEB-5E93-4CE1-AE5D-985CD1CA771C}" destId="{10902F1B-76A0-42BF-B8B6-85638234AC1B}" srcOrd="0" destOrd="0" presId="urn:microsoft.com/office/officeart/2008/layout/HorizontalMultiLevelHierarchy"/>
-    <dgm:cxn modelId="{4432CF78-6545-4948-90BA-470A31C3498C}" type="presOf" srcId="{5AD09BEB-5E93-4CE1-AE5D-985CD1CA771C}" destId="{C9A2B145-5387-4B1F-A759-774CCECBB1E5}" srcOrd="1" destOrd="0" presId="urn:microsoft.com/office/officeart/2008/layout/HorizontalMultiLevelHierarchy"/>
-    <dgm:cxn modelId="{C67BA188-B3D6-4E71-84E1-ECC2798ED60C}" srcId="{0DA1C060-E1EF-497C-B4B7-CC10236D4AB5}" destId="{BBA7669C-F636-472B-8393-710D65294207}" srcOrd="1" destOrd="0" parTransId="{C7D852CC-83C3-4D0D-B418-7B3508CA8623}" sibTransId="{FD783A32-0822-439E-B7F2-843CFA17F761}"/>
-    <dgm:cxn modelId="{5D9991ED-30F1-49D9-AF47-AB23C3725150}" srcId="{FCCAE72E-3741-4C5F-B697-2CEBFC92CDF7}" destId="{0DA1C060-E1EF-497C-B4B7-CC10236D4AB5}" srcOrd="0" destOrd="0" parTransId="{5AD09BEB-5E93-4CE1-AE5D-985CD1CA771C}" sibTransId="{A9C01F8A-E7EF-4360-A684-28970D54BA27}"/>
-    <dgm:cxn modelId="{BD56D477-64FA-4F62-A49C-2497690FF9DE}" srcId="{37B5BDEA-0A01-4C0C-BC36-7DF680224E1F}" destId="{46E0DFA1-CE21-4E49-AE15-091F71711CB0}" srcOrd="1" destOrd="0" parTransId="{0AD55C06-D945-428A-B03A-93F5C0F13B07}" sibTransId="{6E53AA2F-7D51-41C6-B62C-B3FDCED66BAF}"/>
-    <dgm:cxn modelId="{AB05141A-B800-46E0-93F7-B12106B3BEDA}" type="presOf" srcId="{FCCAE72E-3741-4C5F-B697-2CEBFC92CDF7}" destId="{47AE8846-F21F-4E4C-B4A3-D44DA4BF791C}" srcOrd="0" destOrd="0" presId="urn:microsoft.com/office/officeart/2008/layout/HorizontalMultiLevelHierarchy"/>
-    <dgm:cxn modelId="{EE6F5BF9-6E80-4344-8D39-53276EDB458D}" srcId="{0DA1C060-E1EF-497C-B4B7-CC10236D4AB5}" destId="{B41D872A-8C0E-4D81-BCBA-5FBE0B078CF7}" srcOrd="2" destOrd="0" parTransId="{CA13C3EA-C4A1-4E70-BE08-889B7AB1FF2E}" sibTransId="{B8F68BBB-97FC-4FD1-AC69-6A13B6E04ED8}"/>
-    <dgm:cxn modelId="{8135A7A2-3EDD-47B4-9512-31FF72FA7A62}" type="presOf" srcId="{3B196D9E-C2D4-418D-B421-91EE90ACD616}" destId="{7CD57069-8302-4390-AF60-F48822FA3B8C}" srcOrd="0" destOrd="0" presId="urn:microsoft.com/office/officeart/2008/layout/HorizontalMultiLevelHierarchy"/>
-    <dgm:cxn modelId="{B7A12A60-E505-459B-9626-05478B5E4F45}" type="presOf" srcId="{46E0DFA1-CE21-4E49-AE15-091F71711CB0}" destId="{92DF7955-3C7F-44E6-BA71-F3EC5983DECB}" srcOrd="0" destOrd="0" presId="urn:microsoft.com/office/officeart/2008/layout/HorizontalMultiLevelHierarchy"/>
-    <dgm:cxn modelId="{66928056-C32A-4ACE-BB57-4CD99705ADA4}" type="presOf" srcId="{37B5BDEA-0A01-4C0C-BC36-7DF680224E1F}" destId="{4D49B8EF-6BEB-4DC6-B872-86D9CFBD622E}" srcOrd="0" destOrd="0" presId="urn:microsoft.com/office/officeart/2008/layout/HorizontalMultiLevelHierarchy"/>
-    <dgm:cxn modelId="{437125D1-5781-4A78-825D-3C59A6AB7533}" type="presOf" srcId="{30FCB191-A26B-44DC-AA20-A07E62BB28D7}" destId="{AEAE9668-1594-42A7-936C-F6D9B03E5605}" srcOrd="0" destOrd="0" presId="urn:microsoft.com/office/officeart/2008/layout/HorizontalMultiLevelHierarchy"/>
-    <dgm:cxn modelId="{BB8A4AD4-F4E4-4BAE-B99D-B85C9D580A5E}" type="presOf" srcId="{3B246EDE-87D4-4F10-9016-163390CA2E01}" destId="{D30A3F14-B8CE-4775-B8EE-9B5C4E35E178}" srcOrd="1" destOrd="0" presId="urn:microsoft.com/office/officeart/2008/layout/HorizontalMultiLevelHierarchy"/>
-    <dgm:cxn modelId="{551AAF4C-9B97-4F5E-B46B-4E0CE787FE0F}" type="presOf" srcId="{7C1C1006-FF8F-45FA-B613-D1C9E4868FC6}" destId="{5F6F3BBD-6C2B-4839-A50B-2B8470876601}" srcOrd="1" destOrd="0" presId="urn:microsoft.com/office/officeart/2008/layout/HorizontalMultiLevelHierarchy"/>
-    <dgm:cxn modelId="{9D5E5166-8663-4227-A637-DD4385FAD442}" type="presOf" srcId="{161FC228-2781-4EB5-A704-2302BEDB5658}" destId="{D61D9318-CF1C-4027-9FB9-CA3681111D48}" srcOrd="0" destOrd="0" presId="urn:microsoft.com/office/officeart/2008/layout/HorizontalMultiLevelHierarchy"/>
-    <dgm:cxn modelId="{0C7F5FA6-DA4C-4883-A24C-4BFBA8721F93}" type="presParOf" srcId="{D61D9318-CF1C-4027-9FB9-CA3681111D48}" destId="{270F17E6-7730-4FCF-B2C8-87132A2A2953}" srcOrd="0" destOrd="0" presId="urn:microsoft.com/office/officeart/2008/layout/HorizontalMultiLevelHierarchy"/>
-    <dgm:cxn modelId="{A4B6175A-E351-42C7-8097-B435CBA69917}" type="presParOf" srcId="{270F17E6-7730-4FCF-B2C8-87132A2A2953}" destId="{47AE8846-F21F-4E4C-B4A3-D44DA4BF791C}" srcOrd="0" destOrd="0" presId="urn:microsoft.com/office/officeart/2008/layout/HorizontalMultiLevelHierarchy"/>
-    <dgm:cxn modelId="{8D58C364-C967-4ECF-8F46-E925EFC11468}" type="presParOf" srcId="{270F17E6-7730-4FCF-B2C8-87132A2A2953}" destId="{00B6C323-8ADF-4C2C-A98F-03A35CC9AEB8}" srcOrd="1" destOrd="0" presId="urn:microsoft.com/office/officeart/2008/layout/HorizontalMultiLevelHierarchy"/>
-    <dgm:cxn modelId="{3A581774-247A-43ED-B3E9-80F06730F5E9}" type="presParOf" srcId="{00B6C323-8ADF-4C2C-A98F-03A35CC9AEB8}" destId="{10902F1B-76A0-42BF-B8B6-85638234AC1B}" srcOrd="0" destOrd="0" presId="urn:microsoft.com/office/officeart/2008/layout/HorizontalMultiLevelHierarchy"/>
-    <dgm:cxn modelId="{A4EF2536-2C33-4413-B283-7E0DF9289FD8}" type="presParOf" srcId="{10902F1B-76A0-42BF-B8B6-85638234AC1B}" destId="{C9A2B145-5387-4B1F-A759-774CCECBB1E5}" srcOrd="0" destOrd="0" presId="urn:microsoft.com/office/officeart/2008/layout/HorizontalMultiLevelHierarchy"/>
-    <dgm:cxn modelId="{C89E92B6-0680-4BBA-A5E8-6EC3CC1F66CC}" type="presParOf" srcId="{00B6C323-8ADF-4C2C-A98F-03A35CC9AEB8}" destId="{B80AF7FE-B4A1-49B4-8432-E40926974E76}" srcOrd="1" destOrd="0" presId="urn:microsoft.com/office/officeart/2008/layout/HorizontalMultiLevelHierarchy"/>
-    <dgm:cxn modelId="{24117774-E410-43FF-ACB2-02CD21C450BC}" type="presParOf" srcId="{B80AF7FE-B4A1-49B4-8432-E40926974E76}" destId="{D456BF37-646F-420A-817B-2C6FE870644F}" srcOrd="0" destOrd="0" presId="urn:microsoft.com/office/officeart/2008/layout/HorizontalMultiLevelHierarchy"/>
-    <dgm:cxn modelId="{6B5BB6B0-178D-4E1C-AF48-6369CBAC2A96}" type="presParOf" srcId="{B80AF7FE-B4A1-49B4-8432-E40926974E76}" destId="{2E4195E7-C526-43C1-8251-2AF2A6B49243}" srcOrd="1" destOrd="0" presId="urn:microsoft.com/office/officeart/2008/layout/HorizontalMultiLevelHierarchy"/>
-    <dgm:cxn modelId="{657FCD12-BEA4-454D-8B70-F045CC9078D9}" type="presParOf" srcId="{2E4195E7-C526-43C1-8251-2AF2A6B49243}" destId="{D38613F8-7BD0-405E-AFDE-7126378F4A15}" srcOrd="0" destOrd="0" presId="urn:microsoft.com/office/officeart/2008/layout/HorizontalMultiLevelHierarchy"/>
-    <dgm:cxn modelId="{0C86A75D-BDB4-46F6-9222-83E53BBA5001}" type="presParOf" srcId="{D38613F8-7BD0-405E-AFDE-7126378F4A15}" destId="{D30A3F14-B8CE-4775-B8EE-9B5C4E35E178}" srcOrd="0" destOrd="0" presId="urn:microsoft.com/office/officeart/2008/layout/HorizontalMultiLevelHierarchy"/>
-    <dgm:cxn modelId="{7C0418AF-2237-4A6B-8C97-B5896D0870B0}" type="presParOf" srcId="{2E4195E7-C526-43C1-8251-2AF2A6B49243}" destId="{D989FC09-0F5B-413B-98F5-233A4B743212}" srcOrd="1" destOrd="0" presId="urn:microsoft.com/office/officeart/2008/layout/HorizontalMultiLevelHierarchy"/>
-    <dgm:cxn modelId="{19E7D5C7-F488-41A0-824B-B02852235CC2}" type="presParOf" srcId="{D989FC09-0F5B-413B-98F5-233A4B743212}" destId="{4D49B8EF-6BEB-4DC6-B872-86D9CFBD622E}" srcOrd="0" destOrd="0" presId="urn:microsoft.com/office/officeart/2008/layout/HorizontalMultiLevelHierarchy"/>
-    <dgm:cxn modelId="{81B5E320-7BED-43E0-8E93-1D88F447690D}" type="presParOf" srcId="{D989FC09-0F5B-413B-98F5-233A4B743212}" destId="{1BA48B31-C9FD-4E12-A71F-E39A9CBEC325}" srcOrd="1" destOrd="0" presId="urn:microsoft.com/office/officeart/2008/layout/HorizontalMultiLevelHierarchy"/>
-    <dgm:cxn modelId="{45D790DA-2059-4B00-9640-AB2A6EF14C6E}" type="presParOf" srcId="{1BA48B31-C9FD-4E12-A71F-E39A9CBEC325}" destId="{7CD57069-8302-4390-AF60-F48822FA3B8C}" srcOrd="0" destOrd="0" presId="urn:microsoft.com/office/officeart/2008/layout/HorizontalMultiLevelHierarchy"/>
-    <dgm:cxn modelId="{3383CA10-6527-46E3-A0E0-D6019FF826C3}" type="presParOf" srcId="{7CD57069-8302-4390-AF60-F48822FA3B8C}" destId="{C963337C-31B2-4CA1-9487-EFAA61D0E918}" srcOrd="0" destOrd="0" presId="urn:microsoft.com/office/officeart/2008/layout/HorizontalMultiLevelHierarchy"/>
-    <dgm:cxn modelId="{B61030E6-F9A1-47E3-8CF9-55EFFF34EA2E}" type="presParOf" srcId="{1BA48B31-C9FD-4E12-A71F-E39A9CBEC325}" destId="{0CA9E813-1853-4BDA-B3E8-1CCE933B6B18}" srcOrd="1" destOrd="0" presId="urn:microsoft.com/office/officeart/2008/layout/HorizontalMultiLevelHierarchy"/>
-    <dgm:cxn modelId="{6957C42E-BE5C-4C4E-B1C5-C68E7EC08779}" type="presParOf" srcId="{0CA9E813-1853-4BDA-B3E8-1CCE933B6B18}" destId="{9A7A5CF5-5BA4-4B27-B0EB-B2CB1B812ECF}" srcOrd="0" destOrd="0" presId="urn:microsoft.com/office/officeart/2008/layout/HorizontalMultiLevelHierarchy"/>
-    <dgm:cxn modelId="{8725BBF4-9B2B-4D2D-8242-BA9A049F214B}" type="presParOf" srcId="{0CA9E813-1853-4BDA-B3E8-1CCE933B6B18}" destId="{032DD539-3D0B-43CA-9162-A5A37F8EBBFF}" srcOrd="1" destOrd="0" presId="urn:microsoft.com/office/officeart/2008/layout/HorizontalMultiLevelHierarchy"/>
-    <dgm:cxn modelId="{99041F47-B3AE-46E4-8254-9FA649C283F1}" type="presParOf" srcId="{1BA48B31-C9FD-4E12-A71F-E39A9CBEC325}" destId="{B75F52B2-5572-4A74-9637-AEEA938DEB87}" srcOrd="2" destOrd="0" presId="urn:microsoft.com/office/officeart/2008/layout/HorizontalMultiLevelHierarchy"/>
-    <dgm:cxn modelId="{64BC237E-DDA0-4B02-8059-F7A2BAF322DA}" type="presParOf" srcId="{B75F52B2-5572-4A74-9637-AEEA938DEB87}" destId="{27EABC4D-2E07-4F9C-9CBB-F448D2DEA1F1}" srcOrd="0" destOrd="0" presId="urn:microsoft.com/office/officeart/2008/layout/HorizontalMultiLevelHierarchy"/>
-    <dgm:cxn modelId="{D0C72E0F-964A-4AEC-A232-CBF0462C3BEA}" type="presParOf" srcId="{1BA48B31-C9FD-4E12-A71F-E39A9CBEC325}" destId="{01640D69-D5A5-4DB9-9B4B-54B5931BAF71}" srcOrd="3" destOrd="0" presId="urn:microsoft.com/office/officeart/2008/layout/HorizontalMultiLevelHierarchy"/>
-    <dgm:cxn modelId="{220AE995-CE18-4DA0-89E9-51EAFEC6A7E0}" type="presParOf" srcId="{01640D69-D5A5-4DB9-9B4B-54B5931BAF71}" destId="{92DF7955-3C7F-44E6-BA71-F3EC5983DECB}" srcOrd="0" destOrd="0" presId="urn:microsoft.com/office/officeart/2008/layout/HorizontalMultiLevelHierarchy"/>
-    <dgm:cxn modelId="{6BE06087-9053-41E1-95C9-BDE7E0C8C4F2}" type="presParOf" srcId="{01640D69-D5A5-4DB9-9B4B-54B5931BAF71}" destId="{1C3CEDB9-49A6-4CEC-8DDD-BE6676681BE3}" srcOrd="1" destOrd="0" presId="urn:microsoft.com/office/officeart/2008/layout/HorizontalMultiLevelHierarchy"/>
-    <dgm:cxn modelId="{41A1941A-1317-46E2-AE44-74F775C77606}" type="presParOf" srcId="{2E4195E7-C526-43C1-8251-2AF2A6B49243}" destId="{E4D805C1-0FDD-4506-9132-245D1618CDA6}" srcOrd="2" destOrd="0" presId="urn:microsoft.com/office/officeart/2008/layout/HorizontalMultiLevelHierarchy"/>
-    <dgm:cxn modelId="{82324287-FEAD-429A-9124-C9A91D01A82C}" type="presParOf" srcId="{E4D805C1-0FDD-4506-9132-245D1618CDA6}" destId="{675C452B-A309-46DB-8A27-519F74B0332F}" srcOrd="0" destOrd="0" presId="urn:microsoft.com/office/officeart/2008/layout/HorizontalMultiLevelHierarchy"/>
-    <dgm:cxn modelId="{94D9512A-11C1-4BE5-AE0A-ACA2F3B1C427}" type="presParOf" srcId="{2E4195E7-C526-43C1-8251-2AF2A6B49243}" destId="{D9CAAA9F-65CF-4771-831C-8EF172A724A5}" srcOrd="3" destOrd="0" presId="urn:microsoft.com/office/officeart/2008/layout/HorizontalMultiLevelHierarchy"/>
-    <dgm:cxn modelId="{039F55C5-3139-4C7D-8397-418F9EE5135C}" type="presParOf" srcId="{D9CAAA9F-65CF-4771-831C-8EF172A724A5}" destId="{9930AFAD-7CAA-421C-A6F6-BE96E32B90BE}" srcOrd="0" destOrd="0" presId="urn:microsoft.com/office/officeart/2008/layout/HorizontalMultiLevelHierarchy"/>
-    <dgm:cxn modelId="{91EBC4C2-4A2A-4FE3-842E-F75287C08D0F}" type="presParOf" srcId="{D9CAAA9F-65CF-4771-831C-8EF172A724A5}" destId="{9D792460-AE18-422F-8A94-3AAAF05AC764}" srcOrd="1" destOrd="0" presId="urn:microsoft.com/office/officeart/2008/layout/HorizontalMultiLevelHierarchy"/>
-    <dgm:cxn modelId="{DE9A2080-E87D-4E70-9A2C-4984884E2228}" type="presParOf" srcId="{9D792460-AE18-422F-8A94-3AAAF05AC764}" destId="{6084A302-5078-4BE0-80B7-B99AA06E451C}" srcOrd="0" destOrd="0" presId="urn:microsoft.com/office/officeart/2008/layout/HorizontalMultiLevelHierarchy"/>
-    <dgm:cxn modelId="{7FCD74AD-0124-43C0-8ADC-6F07AF34B336}" type="presParOf" srcId="{6084A302-5078-4BE0-80B7-B99AA06E451C}" destId="{5F6F3BBD-6C2B-4839-A50B-2B8470876601}" srcOrd="0" destOrd="0" presId="urn:microsoft.com/office/officeart/2008/layout/HorizontalMultiLevelHierarchy"/>
-    <dgm:cxn modelId="{1D655CC1-1738-42E3-B6A5-CEF4A6D0785D}" type="presParOf" srcId="{9D792460-AE18-422F-8A94-3AAAF05AC764}" destId="{7D7670E2-5AE4-479A-A167-731A08547B20}" srcOrd="1" destOrd="0" presId="urn:microsoft.com/office/officeart/2008/layout/HorizontalMultiLevelHierarchy"/>
-    <dgm:cxn modelId="{76D146DE-F72A-4365-819F-49EBC7D698E1}" type="presParOf" srcId="{7D7670E2-5AE4-479A-A167-731A08547B20}" destId="{AEAE9668-1594-42A7-936C-F6D9B03E5605}" srcOrd="0" destOrd="0" presId="urn:microsoft.com/office/officeart/2008/layout/HorizontalMultiLevelHierarchy"/>
-    <dgm:cxn modelId="{90A08FEA-512A-4592-BADC-3FFBBE0D46A9}" type="presParOf" srcId="{7D7670E2-5AE4-479A-A167-731A08547B20}" destId="{F9B9F49D-7972-4FFC-8A8C-A865E91EE436}" srcOrd="1" destOrd="0" presId="urn:microsoft.com/office/officeart/2008/layout/HorizontalMultiLevelHierarchy"/>
-    <dgm:cxn modelId="{49E0324B-DCEE-408A-A55D-0E87726B8DBA}" type="presParOf" srcId="{2E4195E7-C526-43C1-8251-2AF2A6B49243}" destId="{BCE4401A-0647-46C5-AAB2-409DB1B7FD1F}" srcOrd="4" destOrd="0" presId="urn:microsoft.com/office/officeart/2008/layout/HorizontalMultiLevelHierarchy"/>
-    <dgm:cxn modelId="{14636CA6-C879-4626-86F5-BE9670A180C1}" type="presParOf" srcId="{BCE4401A-0647-46C5-AAB2-409DB1B7FD1F}" destId="{AB08BD53-377A-4970-A0DF-194B37758CB1}" srcOrd="0" destOrd="0" presId="urn:microsoft.com/office/officeart/2008/layout/HorizontalMultiLevelHierarchy"/>
-    <dgm:cxn modelId="{B228A0B0-6906-4439-A7B1-2930680C169C}" type="presParOf" srcId="{2E4195E7-C526-43C1-8251-2AF2A6B49243}" destId="{85F1E83B-C3F7-44EC-8320-03BCE236E720}" srcOrd="5" destOrd="0" presId="urn:microsoft.com/office/officeart/2008/layout/HorizontalMultiLevelHierarchy"/>
-    <dgm:cxn modelId="{E5652C86-7630-4F05-BF78-71DABA13F40B}" type="presParOf" srcId="{85F1E83B-C3F7-44EC-8320-03BCE236E720}" destId="{15DCB313-0D25-4CF1-B6AD-5F91543A3196}" srcOrd="0" destOrd="0" presId="urn:microsoft.com/office/officeart/2008/layout/HorizontalMultiLevelHierarchy"/>
-    <dgm:cxn modelId="{B0F9C12B-E888-4CAE-A555-E5A856FE7096}" type="presParOf" srcId="{85F1E83B-C3F7-44EC-8320-03BCE236E720}" destId="{C28D6360-6BE2-4E0B-A763-A4AA7CEC2497}" srcOrd="1" destOrd="0" presId="urn:microsoft.com/office/officeart/2008/layout/HorizontalMultiLevelHierarchy"/>
+    <dgm:cxn modelId="{7ECB4594-731E-479C-A2AC-39479A10AD03}" type="presOf" srcId="{5AD09BEB-5E93-4CE1-AE5D-985CD1CA771C}" destId="{C9A2B145-5387-4B1F-A759-774CCECBB1E5}" srcOrd="1" destOrd="0" presId="urn:microsoft.com/office/officeart/2008/layout/HorizontalMultiLevelHierarchy"/>
+    <dgm:cxn modelId="{7F3EB302-5DD8-4EE2-A098-7A49CF733982}" srcId="{0DA1C060-E1EF-497C-B4B7-CC10236D4AB5}" destId="{E1E3682B-C98E-4A9D-9D74-B1B225982A58}" srcOrd="0" destOrd="0" parTransId="{995F307A-1ED6-4CCF-B174-4D9500CA14CB}" sibTransId="{5FEF70CC-AA40-48B6-824F-EDD86A052A47}"/>
+    <dgm:cxn modelId="{8193B662-0309-4898-834F-0FE7E562E817}" type="presOf" srcId="{0DA1C060-E1EF-497C-B4B7-CC10236D4AB5}" destId="{D456BF37-646F-420A-817B-2C6FE870644F}" srcOrd="0" destOrd="0" presId="urn:microsoft.com/office/officeart/2008/layout/HorizontalMultiLevelHierarchy"/>
+    <dgm:cxn modelId="{8AD88F4D-5E53-4771-8E25-EDBD9A86284B}" type="presOf" srcId="{90DA17F1-93A2-47C2-BB8E-868FFAF1D918}" destId="{B86DD37A-705E-437A-BD84-051C90425212}" srcOrd="1" destOrd="0" presId="urn:microsoft.com/office/officeart/2008/layout/HorizontalMultiLevelHierarchy"/>
+    <dgm:cxn modelId="{9258DBF7-6852-4641-8532-5B77D8285111}" type="presParOf" srcId="{D61D9318-CF1C-4027-9FB9-CA3681111D48}" destId="{270F17E6-7730-4FCF-B2C8-87132A2A2953}" srcOrd="0" destOrd="0" presId="urn:microsoft.com/office/officeart/2008/layout/HorizontalMultiLevelHierarchy"/>
+    <dgm:cxn modelId="{F2C3373C-9916-42F6-9993-EBD61B66B83E}" type="presParOf" srcId="{270F17E6-7730-4FCF-B2C8-87132A2A2953}" destId="{47AE8846-F21F-4E4C-B4A3-D44DA4BF791C}" srcOrd="0" destOrd="0" presId="urn:microsoft.com/office/officeart/2008/layout/HorizontalMultiLevelHierarchy"/>
+    <dgm:cxn modelId="{3532FEDA-9DC0-4D94-97DC-7030CD11214C}" type="presParOf" srcId="{270F17E6-7730-4FCF-B2C8-87132A2A2953}" destId="{00B6C323-8ADF-4C2C-A98F-03A35CC9AEB8}" srcOrd="1" destOrd="0" presId="urn:microsoft.com/office/officeart/2008/layout/HorizontalMultiLevelHierarchy"/>
+    <dgm:cxn modelId="{F59A4DC4-98BE-455A-AD87-A2E003CF1706}" type="presParOf" srcId="{00B6C323-8ADF-4C2C-A98F-03A35CC9AEB8}" destId="{8A5510FB-195B-4A51-B164-D6916CCA84C0}" srcOrd="0" destOrd="0" presId="urn:microsoft.com/office/officeart/2008/layout/HorizontalMultiLevelHierarchy"/>
+    <dgm:cxn modelId="{8167A22E-63B8-49C4-98F9-615C833AA863}" type="presParOf" srcId="{8A5510FB-195B-4A51-B164-D6916CCA84C0}" destId="{B86DD37A-705E-437A-BD84-051C90425212}" srcOrd="0" destOrd="0" presId="urn:microsoft.com/office/officeart/2008/layout/HorizontalMultiLevelHierarchy"/>
+    <dgm:cxn modelId="{8BC81C6F-6052-4268-8836-EB597D3AA1EA}" type="presParOf" srcId="{00B6C323-8ADF-4C2C-A98F-03A35CC9AEB8}" destId="{339BEE92-5F11-4E22-8762-EBAE0BEF3131}" srcOrd="1" destOrd="0" presId="urn:microsoft.com/office/officeart/2008/layout/HorizontalMultiLevelHierarchy"/>
+    <dgm:cxn modelId="{FB5A189D-9D4A-4B44-8A6F-9ED09D6A58B4}" type="presParOf" srcId="{339BEE92-5F11-4E22-8762-EBAE0BEF3131}" destId="{60DC52B5-8442-478C-84B3-89A08B6D2251}" srcOrd="0" destOrd="0" presId="urn:microsoft.com/office/officeart/2008/layout/HorizontalMultiLevelHierarchy"/>
+    <dgm:cxn modelId="{39AB681E-CE80-40D1-B8A4-0B69A2B152DC}" type="presParOf" srcId="{339BEE92-5F11-4E22-8762-EBAE0BEF3131}" destId="{6EB4730E-C69F-41D8-8330-8190D4390E8A}" srcOrd="1" destOrd="0" presId="urn:microsoft.com/office/officeart/2008/layout/HorizontalMultiLevelHierarchy"/>
+    <dgm:cxn modelId="{243B54BB-1DDF-498E-8E30-E368B6CBE136}" type="presParOf" srcId="{6EB4730E-C69F-41D8-8330-8190D4390E8A}" destId="{A0FE94F5-53F2-4CEF-AF57-2A59A2A5F72A}" srcOrd="0" destOrd="0" presId="urn:microsoft.com/office/officeart/2008/layout/HorizontalMultiLevelHierarchy"/>
+    <dgm:cxn modelId="{2607C199-BA0F-4C6D-B715-9FE90D489D12}" type="presParOf" srcId="{A0FE94F5-53F2-4CEF-AF57-2A59A2A5F72A}" destId="{95E2B8DF-B536-4839-8886-1381272870CA}" srcOrd="0" destOrd="0" presId="urn:microsoft.com/office/officeart/2008/layout/HorizontalMultiLevelHierarchy"/>
+    <dgm:cxn modelId="{20E02D4B-44B0-4311-81C8-7766C2063D0D}" type="presParOf" srcId="{6EB4730E-C69F-41D8-8330-8190D4390E8A}" destId="{AB15566B-A8A3-4D40-A255-07C0F9E878A1}" srcOrd="1" destOrd="0" presId="urn:microsoft.com/office/officeart/2008/layout/HorizontalMultiLevelHierarchy"/>
+    <dgm:cxn modelId="{119B1659-1D0D-4B2F-AF31-2909DA1D777F}" type="presParOf" srcId="{AB15566B-A8A3-4D40-A255-07C0F9E878A1}" destId="{FCFA19F3-C28F-49C0-B209-796EEB17B99F}" srcOrd="0" destOrd="0" presId="urn:microsoft.com/office/officeart/2008/layout/HorizontalMultiLevelHierarchy"/>
+    <dgm:cxn modelId="{FF461D20-80D1-4759-9AB4-9D1DFC5E1F92}" type="presParOf" srcId="{AB15566B-A8A3-4D40-A255-07C0F9E878A1}" destId="{ADE62C1F-8A78-4AF7-ACB5-579F6889213B}" srcOrd="1" destOrd="0" presId="urn:microsoft.com/office/officeart/2008/layout/HorizontalMultiLevelHierarchy"/>
+    <dgm:cxn modelId="{138A8CAA-3DAE-48FF-B6EC-D7240FBD2369}" type="presParOf" srcId="{00B6C323-8ADF-4C2C-A98F-03A35CC9AEB8}" destId="{10902F1B-76A0-42BF-B8B6-85638234AC1B}" srcOrd="2" destOrd="0" presId="urn:microsoft.com/office/officeart/2008/layout/HorizontalMultiLevelHierarchy"/>
+    <dgm:cxn modelId="{FE71E904-C038-4396-AC35-1028D59C47A5}" type="presParOf" srcId="{10902F1B-76A0-42BF-B8B6-85638234AC1B}" destId="{C9A2B145-5387-4B1F-A759-774CCECBB1E5}" srcOrd="0" destOrd="0" presId="urn:microsoft.com/office/officeart/2008/layout/HorizontalMultiLevelHierarchy"/>
+    <dgm:cxn modelId="{769DB986-97E1-477F-94EC-049EDE762FF2}" type="presParOf" srcId="{00B6C323-8ADF-4C2C-A98F-03A35CC9AEB8}" destId="{B80AF7FE-B4A1-49B4-8432-E40926974E76}" srcOrd="3" destOrd="0" presId="urn:microsoft.com/office/officeart/2008/layout/HorizontalMultiLevelHierarchy"/>
+    <dgm:cxn modelId="{44E55F5C-A174-4B70-87A3-94C008D7A596}" type="presParOf" srcId="{B80AF7FE-B4A1-49B4-8432-E40926974E76}" destId="{D456BF37-646F-420A-817B-2C6FE870644F}" srcOrd="0" destOrd="0" presId="urn:microsoft.com/office/officeart/2008/layout/HorizontalMultiLevelHierarchy"/>
+    <dgm:cxn modelId="{3E84D490-EEBA-4E8C-8666-3622012E1F32}" type="presParOf" srcId="{B80AF7FE-B4A1-49B4-8432-E40926974E76}" destId="{2E4195E7-C526-43C1-8251-2AF2A6B49243}" srcOrd="1" destOrd="0" presId="urn:microsoft.com/office/officeart/2008/layout/HorizontalMultiLevelHierarchy"/>
+    <dgm:cxn modelId="{99DBCC88-C4AF-4A5A-A428-BB939AC8F76D}" type="presParOf" srcId="{2E4195E7-C526-43C1-8251-2AF2A6B49243}" destId="{17F4A234-C242-4DCE-98A9-48B9B0179F2B}" srcOrd="0" destOrd="0" presId="urn:microsoft.com/office/officeart/2008/layout/HorizontalMultiLevelHierarchy"/>
+    <dgm:cxn modelId="{81FE314C-74B0-404C-A8F0-73D16D401787}" type="presParOf" srcId="{17F4A234-C242-4DCE-98A9-48B9B0179F2B}" destId="{4225627E-31FD-4E5C-8DAE-2361700066A2}" srcOrd="0" destOrd="0" presId="urn:microsoft.com/office/officeart/2008/layout/HorizontalMultiLevelHierarchy"/>
+    <dgm:cxn modelId="{B6F18ADA-8602-4122-81FC-D40F9CC58B54}" type="presParOf" srcId="{2E4195E7-C526-43C1-8251-2AF2A6B49243}" destId="{49E2ED65-66EC-4F4A-AE36-F49EF78C62A8}" srcOrd="1" destOrd="0" presId="urn:microsoft.com/office/officeart/2008/layout/HorizontalMultiLevelHierarchy"/>
+    <dgm:cxn modelId="{AEE05B54-CFF6-4528-A74F-E01BAEF0F3C3}" type="presParOf" srcId="{49E2ED65-66EC-4F4A-AE36-F49EF78C62A8}" destId="{ED2EE770-33C8-43D7-AF5D-F64A3E032403}" srcOrd="0" destOrd="0" presId="urn:microsoft.com/office/officeart/2008/layout/HorizontalMultiLevelHierarchy"/>
+    <dgm:cxn modelId="{0CAA26E0-4AF8-4CF5-B5BF-D83E13C43AA8}" type="presParOf" srcId="{49E2ED65-66EC-4F4A-AE36-F49EF78C62A8}" destId="{9889BB20-171E-4464-A8F1-95FA66E738B3}" srcOrd="1" destOrd="0" presId="urn:microsoft.com/office/officeart/2008/layout/HorizontalMultiLevelHierarchy"/>
   </dgm:cxnLst>
   <dgm:bg/>
   <dgm:whole/>
@@ -10597,15 +10296,15 @@
       <dsp:cNvGrpSpPr/>
     </dsp:nvGrpSpPr>
     <dsp:grpSpPr/>
-    <dsp:sp modelId="{BCE4401A-0647-46C5-AAB2-409DB1B7FD1F}">
+    <dsp:sp modelId="{17F4A234-C242-4DCE-98A9-48B9B0179F2B}">
       <dsp:nvSpPr>
         <dsp:cNvPr id="0" name=""/>
         <dsp:cNvSpPr/>
       </dsp:nvSpPr>
       <dsp:spPr>
         <a:xfrm>
-          <a:off x="2469788" y="3159521"/>
-          <a:ext cx="328120" cy="781536"/>
+          <a:off x="3564749" y="3550681"/>
+          <a:ext cx="473228" cy="91440"/>
         </a:xfrm>
         <a:custGeom>
           <a:avLst/>
@@ -10616,16 +10315,10 @@
           <a:pathLst>
             <a:path>
               <a:moveTo>
-                <a:pt x="0" y="0"/>
+                <a:pt x="0" y="45720"/>
               </a:moveTo>
               <a:lnTo>
-                <a:pt x="164060" y="0"/>
-              </a:lnTo>
-              <a:lnTo>
-                <a:pt x="164060" y="781536"/>
-              </a:lnTo>
-              <a:lnTo>
-                <a:pt x="328120" y="781536"/>
+                <a:pt x="473228" y="45720"/>
               </a:lnTo>
             </a:path>
           </a:pathLst>
@@ -10678,19 +10371,104 @@
         </a:p>
       </dsp:txBody>
       <dsp:txXfrm>
-        <a:off x="2612658" y="3529099"/>
-        <a:ext cx="42381" cy="42381"/>
+        <a:off x="3789533" y="3584570"/>
+        <a:ext cx="23661" cy="23661"/>
       </dsp:txXfrm>
     </dsp:sp>
-    <dsp:sp modelId="{6084A302-5078-4BE0-80B7-B99AA06E451C}">
+    <dsp:sp modelId="{10902F1B-76A0-42BF-B8B6-85638234AC1B}">
       <dsp:nvSpPr>
         <dsp:cNvPr id="0" name=""/>
         <dsp:cNvSpPr/>
       </dsp:nvSpPr>
       <dsp:spPr>
         <a:xfrm>
-          <a:off x="4438509" y="3270108"/>
-          <a:ext cx="328120" cy="91440"/>
+          <a:off x="725380" y="3145536"/>
+          <a:ext cx="473228" cy="450865"/>
+        </a:xfrm>
+        <a:custGeom>
+          <a:avLst/>
+          <a:gdLst/>
+          <a:ahLst/>
+          <a:cxnLst/>
+          <a:rect l="0" t="0" r="0" b="0"/>
+          <a:pathLst>
+            <a:path>
+              <a:moveTo>
+                <a:pt x="0" y="0"/>
+              </a:moveTo>
+              <a:lnTo>
+                <a:pt x="236614" y="0"/>
+              </a:lnTo>
+              <a:lnTo>
+                <a:pt x="236614" y="450865"/>
+              </a:lnTo>
+              <a:lnTo>
+                <a:pt x="473228" y="450865"/>
+              </a:lnTo>
+            </a:path>
+          </a:pathLst>
+        </a:custGeom>
+        <a:noFill/>
+        <a:ln w="25400" cap="flat" cmpd="sng" algn="ctr">
+          <a:solidFill>
+            <a:schemeClr val="accent1">
+              <a:shade val="60000"/>
+              <a:hueOff val="0"/>
+              <a:satOff val="0"/>
+              <a:lumOff val="0"/>
+              <a:alphaOff val="0"/>
+            </a:schemeClr>
+          </a:solidFill>
+          <a:prstDash val="solid"/>
+        </a:ln>
+        <a:effectLst/>
+      </dsp:spPr>
+      <dsp:style>
+        <a:lnRef idx="2">
+          <a:scrgbClr r="0" g="0" b="0"/>
+        </a:lnRef>
+        <a:fillRef idx="0">
+          <a:scrgbClr r="0" g="0" b="0"/>
+        </a:fillRef>
+        <a:effectRef idx="0">
+          <a:scrgbClr r="0" g="0" b="0"/>
+        </a:effectRef>
+        <a:fontRef idx="minor"/>
+      </dsp:style>
+      <dsp:txBody>
+        <a:bodyPr spcFirstLastPara="0" vert="horz" wrap="square" lIns="12700" tIns="0" rIns="12700" bIns="0" numCol="1" spcCol="1270" anchor="ctr" anchorCtr="0">
+          <a:noAutofit/>
+        </a:bodyPr>
+        <a:lstStyle/>
+        <a:p>
+          <a:pPr lvl="0" algn="ctr" defTabSz="222250">
+            <a:lnSpc>
+              <a:spcPct val="90000"/>
+            </a:lnSpc>
+            <a:spcBef>
+              <a:spcPct val="0"/>
+            </a:spcBef>
+            <a:spcAft>
+              <a:spcPct val="35000"/>
+            </a:spcAft>
+          </a:pPr>
+          <a:endParaRPr lang="zh-CN" altLang="en-US" sz="500" kern="1200"/>
+        </a:p>
+      </dsp:txBody>
+      <dsp:txXfrm>
+        <a:off x="945654" y="3354628"/>
+        <a:ext cx="32681" cy="32681"/>
+      </dsp:txXfrm>
+    </dsp:sp>
+    <dsp:sp modelId="{A0FE94F5-53F2-4CEF-AF57-2A59A2A5F72A}">
+      <dsp:nvSpPr>
+        <dsp:cNvPr id="0" name=""/>
+        <dsp:cNvSpPr/>
+      </dsp:nvSpPr>
+      <dsp:spPr>
+        <a:xfrm>
+          <a:off x="3564749" y="2648950"/>
+          <a:ext cx="473228" cy="91440"/>
         </a:xfrm>
         <a:custGeom>
           <a:avLst/>
@@ -10704,7 +10482,7 @@
                 <a:pt x="0" y="45720"/>
               </a:moveTo>
               <a:lnTo>
-                <a:pt x="328120" y="45720"/>
+                <a:pt x="473228" y="45720"/>
               </a:lnTo>
             </a:path>
           </a:pathLst>
@@ -10753,23 +10531,23 @@
               <a:spcPct val="35000"/>
             </a:spcAft>
           </a:pPr>
-          <a:endParaRPr lang="zh-CN" altLang="en-US" sz="500" kern="1200"/>
+          <a:endParaRPr lang="en-US" sz="500" kern="1200"/>
         </a:p>
       </dsp:txBody>
       <dsp:txXfrm>
-        <a:off x="4594366" y="3307625"/>
-        <a:ext cx="16406" cy="16406"/>
+        <a:off x="3789533" y="2682840"/>
+        <a:ext cx="23661" cy="23661"/>
       </dsp:txXfrm>
     </dsp:sp>
-    <dsp:sp modelId="{E4D805C1-0FDD-4506-9132-245D1618CDA6}">
+    <dsp:sp modelId="{8A5510FB-195B-4A51-B164-D6916CCA84C0}">
       <dsp:nvSpPr>
         <dsp:cNvPr id="0" name=""/>
         <dsp:cNvSpPr/>
       </dsp:nvSpPr>
       <dsp:spPr>
         <a:xfrm>
-          <a:off x="2469788" y="3159521"/>
-          <a:ext cx="328120" cy="156307"/>
+          <a:off x="725380" y="2694670"/>
+          <a:ext cx="473228" cy="450865"/>
         </a:xfrm>
         <a:custGeom>
           <a:avLst/>
@@ -10780,350 +10558,16 @@
           <a:pathLst>
             <a:path>
               <a:moveTo>
-                <a:pt x="0" y="0"/>
+                <a:pt x="0" y="450865"/>
               </a:moveTo>
               <a:lnTo>
-                <a:pt x="164060" y="0"/>
+                <a:pt x="236614" y="450865"/>
               </a:lnTo>
               <a:lnTo>
-                <a:pt x="164060" y="156307"/>
+                <a:pt x="236614" y="0"/>
               </a:lnTo>
               <a:lnTo>
-                <a:pt x="328120" y="156307"/>
-              </a:lnTo>
-            </a:path>
-          </a:pathLst>
-        </a:custGeom>
-        <a:noFill/>
-        <a:ln w="25400" cap="flat" cmpd="sng" algn="ctr">
-          <a:solidFill>
-            <a:schemeClr val="accent1">
-              <a:shade val="80000"/>
-              <a:hueOff val="0"/>
-              <a:satOff val="0"/>
-              <a:lumOff val="0"/>
-              <a:alphaOff val="0"/>
-            </a:schemeClr>
-          </a:solidFill>
-          <a:prstDash val="solid"/>
-        </a:ln>
-        <a:effectLst/>
-      </dsp:spPr>
-      <dsp:style>
-        <a:lnRef idx="2">
-          <a:scrgbClr r="0" g="0" b="0"/>
-        </a:lnRef>
-        <a:fillRef idx="0">
-          <a:scrgbClr r="0" g="0" b="0"/>
-        </a:fillRef>
-        <a:effectRef idx="0">
-          <a:scrgbClr r="0" g="0" b="0"/>
-        </a:effectRef>
-        <a:fontRef idx="minor"/>
-      </dsp:style>
-      <dsp:txBody>
-        <a:bodyPr spcFirstLastPara="0" vert="horz" wrap="square" lIns="12700" tIns="0" rIns="12700" bIns="0" numCol="1" spcCol="1270" anchor="ctr" anchorCtr="0">
-          <a:noAutofit/>
-        </a:bodyPr>
-        <a:lstStyle/>
-        <a:p>
-          <a:pPr lvl="0" algn="ctr" defTabSz="222250">
-            <a:lnSpc>
-              <a:spcPct val="90000"/>
-            </a:lnSpc>
-            <a:spcBef>
-              <a:spcPct val="0"/>
-            </a:spcBef>
-            <a:spcAft>
-              <a:spcPct val="35000"/>
-            </a:spcAft>
-          </a:pPr>
-          <a:endParaRPr lang="zh-CN" altLang="en-US" sz="500" kern="1200"/>
-        </a:p>
-      </dsp:txBody>
-      <dsp:txXfrm>
-        <a:off x="2624762" y="3228588"/>
-        <a:ext cx="18172" cy="18172"/>
-      </dsp:txXfrm>
-    </dsp:sp>
-    <dsp:sp modelId="{B75F52B2-5572-4A74-9637-AEEA938DEB87}">
-      <dsp:nvSpPr>
-        <dsp:cNvPr id="0" name=""/>
-        <dsp:cNvSpPr/>
-      </dsp:nvSpPr>
-      <dsp:spPr>
-        <a:xfrm>
-          <a:off x="4438509" y="2377985"/>
-          <a:ext cx="328120" cy="312614"/>
-        </a:xfrm>
-        <a:custGeom>
-          <a:avLst/>
-          <a:gdLst/>
-          <a:ahLst/>
-          <a:cxnLst/>
-          <a:rect l="0" t="0" r="0" b="0"/>
-          <a:pathLst>
-            <a:path>
-              <a:moveTo>
-                <a:pt x="0" y="0"/>
-              </a:moveTo>
-              <a:lnTo>
-                <a:pt x="164060" y="0"/>
-              </a:lnTo>
-              <a:lnTo>
-                <a:pt x="164060" y="312614"/>
-              </a:lnTo>
-              <a:lnTo>
-                <a:pt x="328120" y="312614"/>
-              </a:lnTo>
-            </a:path>
-          </a:pathLst>
-        </a:custGeom>
-        <a:noFill/>
-        <a:ln w="25400" cap="flat" cmpd="sng" algn="ctr">
-          <a:solidFill>
-            <a:schemeClr val="accent1">
-              <a:shade val="80000"/>
-              <a:hueOff val="0"/>
-              <a:satOff val="0"/>
-              <a:lumOff val="0"/>
-              <a:alphaOff val="0"/>
-            </a:schemeClr>
-          </a:solidFill>
-          <a:prstDash val="solid"/>
-        </a:ln>
-        <a:effectLst/>
-      </dsp:spPr>
-      <dsp:style>
-        <a:lnRef idx="2">
-          <a:scrgbClr r="0" g="0" b="0"/>
-        </a:lnRef>
-        <a:fillRef idx="0">
-          <a:scrgbClr r="0" g="0" b="0"/>
-        </a:fillRef>
-        <a:effectRef idx="0">
-          <a:scrgbClr r="0" g="0" b="0"/>
-        </a:effectRef>
-        <a:fontRef idx="minor"/>
-      </dsp:style>
-      <dsp:txBody>
-        <a:bodyPr spcFirstLastPara="0" vert="horz" wrap="square" lIns="12700" tIns="0" rIns="12700" bIns="0" numCol="1" spcCol="1270" anchor="ctr" anchorCtr="0">
-          <a:noAutofit/>
-        </a:bodyPr>
-        <a:lstStyle/>
-        <a:p>
-          <a:pPr lvl="0" algn="ctr" defTabSz="222250">
-            <a:lnSpc>
-              <a:spcPct val="90000"/>
-            </a:lnSpc>
-            <a:spcBef>
-              <a:spcPct val="0"/>
-            </a:spcBef>
-            <a:spcAft>
-              <a:spcPct val="35000"/>
-            </a:spcAft>
-          </a:pPr>
-          <a:endParaRPr lang="en-US" sz="500" kern="1200"/>
-        </a:p>
-      </dsp:txBody>
-      <dsp:txXfrm>
-        <a:off x="4591239" y="2522962"/>
-        <a:ext cx="22660" cy="22660"/>
-      </dsp:txXfrm>
-    </dsp:sp>
-    <dsp:sp modelId="{7CD57069-8302-4390-AF60-F48822FA3B8C}">
-      <dsp:nvSpPr>
-        <dsp:cNvPr id="0" name=""/>
-        <dsp:cNvSpPr/>
-      </dsp:nvSpPr>
-      <dsp:spPr>
-        <a:xfrm>
-          <a:off x="4438509" y="2065370"/>
-          <a:ext cx="328120" cy="312614"/>
-        </a:xfrm>
-        <a:custGeom>
-          <a:avLst/>
-          <a:gdLst/>
-          <a:ahLst/>
-          <a:cxnLst/>
-          <a:rect l="0" t="0" r="0" b="0"/>
-          <a:pathLst>
-            <a:path>
-              <a:moveTo>
-                <a:pt x="0" y="312614"/>
-              </a:moveTo>
-              <a:lnTo>
-                <a:pt x="164060" y="312614"/>
-              </a:lnTo>
-              <a:lnTo>
-                <a:pt x="164060" y="0"/>
-              </a:lnTo>
-              <a:lnTo>
-                <a:pt x="328120" y="0"/>
-              </a:lnTo>
-            </a:path>
-          </a:pathLst>
-        </a:custGeom>
-        <a:noFill/>
-        <a:ln w="25400" cap="flat" cmpd="sng" algn="ctr">
-          <a:solidFill>
-            <a:schemeClr val="accent1">
-              <a:shade val="80000"/>
-              <a:hueOff val="0"/>
-              <a:satOff val="0"/>
-              <a:lumOff val="0"/>
-              <a:alphaOff val="0"/>
-            </a:schemeClr>
-          </a:solidFill>
-          <a:prstDash val="solid"/>
-        </a:ln>
-        <a:effectLst/>
-      </dsp:spPr>
-      <dsp:style>
-        <a:lnRef idx="2">
-          <a:scrgbClr r="0" g="0" b="0"/>
-        </a:lnRef>
-        <a:fillRef idx="0">
-          <a:scrgbClr r="0" g="0" b="0"/>
-        </a:fillRef>
-        <a:effectRef idx="0">
-          <a:scrgbClr r="0" g="0" b="0"/>
-        </a:effectRef>
-        <a:fontRef idx="minor"/>
-      </dsp:style>
-      <dsp:txBody>
-        <a:bodyPr spcFirstLastPara="0" vert="horz" wrap="square" lIns="12700" tIns="0" rIns="12700" bIns="0" numCol="1" spcCol="1270" anchor="ctr" anchorCtr="0">
-          <a:noAutofit/>
-        </a:bodyPr>
-        <a:lstStyle/>
-        <a:p>
-          <a:pPr lvl="0" algn="ctr" defTabSz="222250">
-            <a:lnSpc>
-              <a:spcPct val="90000"/>
-            </a:lnSpc>
-            <a:spcBef>
-              <a:spcPct val="0"/>
-            </a:spcBef>
-            <a:spcAft>
-              <a:spcPct val="35000"/>
-            </a:spcAft>
-          </a:pPr>
-          <a:endParaRPr lang="en-US" sz="500" kern="1200"/>
-        </a:p>
-      </dsp:txBody>
-      <dsp:txXfrm>
-        <a:off x="4591239" y="2210347"/>
-        <a:ext cx="22660" cy="22660"/>
-      </dsp:txXfrm>
-    </dsp:sp>
-    <dsp:sp modelId="{D38613F8-7BD0-405E-AFDE-7126378F4A15}">
-      <dsp:nvSpPr>
-        <dsp:cNvPr id="0" name=""/>
-        <dsp:cNvSpPr/>
-      </dsp:nvSpPr>
-      <dsp:spPr>
-        <a:xfrm>
-          <a:off x="2469788" y="2377985"/>
-          <a:ext cx="328120" cy="781536"/>
-        </a:xfrm>
-        <a:custGeom>
-          <a:avLst/>
-          <a:gdLst/>
-          <a:ahLst/>
-          <a:cxnLst/>
-          <a:rect l="0" t="0" r="0" b="0"/>
-          <a:pathLst>
-            <a:path>
-              <a:moveTo>
-                <a:pt x="0" y="781536"/>
-              </a:moveTo>
-              <a:lnTo>
-                <a:pt x="164060" y="781536"/>
-              </a:lnTo>
-              <a:lnTo>
-                <a:pt x="164060" y="0"/>
-              </a:lnTo>
-              <a:lnTo>
-                <a:pt x="328120" y="0"/>
-              </a:lnTo>
-            </a:path>
-          </a:pathLst>
-        </a:custGeom>
-        <a:noFill/>
-        <a:ln w="25400" cap="flat" cmpd="sng" algn="ctr">
-          <a:solidFill>
-            <a:schemeClr val="accent1">
-              <a:shade val="80000"/>
-              <a:hueOff val="0"/>
-              <a:satOff val="0"/>
-              <a:lumOff val="0"/>
-              <a:alphaOff val="0"/>
-            </a:schemeClr>
-          </a:solidFill>
-          <a:prstDash val="solid"/>
-        </a:ln>
-        <a:effectLst/>
-      </dsp:spPr>
-      <dsp:style>
-        <a:lnRef idx="2">
-          <a:scrgbClr r="0" g="0" b="0"/>
-        </a:lnRef>
-        <a:fillRef idx="0">
-          <a:scrgbClr r="0" g="0" b="0"/>
-        </a:fillRef>
-        <a:effectRef idx="0">
-          <a:scrgbClr r="0" g="0" b="0"/>
-        </a:effectRef>
-        <a:fontRef idx="minor"/>
-      </dsp:style>
-      <dsp:txBody>
-        <a:bodyPr spcFirstLastPara="0" vert="horz" wrap="square" lIns="12700" tIns="0" rIns="12700" bIns="0" numCol="1" spcCol="1270" anchor="ctr" anchorCtr="0">
-          <a:noAutofit/>
-        </a:bodyPr>
-        <a:lstStyle/>
-        <a:p>
-          <a:pPr lvl="0" algn="ctr" defTabSz="222250">
-            <a:lnSpc>
-              <a:spcPct val="90000"/>
-            </a:lnSpc>
-            <a:spcBef>
-              <a:spcPct val="0"/>
-            </a:spcBef>
-            <a:spcAft>
-              <a:spcPct val="35000"/>
-            </a:spcAft>
-          </a:pPr>
-          <a:endParaRPr lang="en-US" sz="500" kern="1200"/>
-        </a:p>
-      </dsp:txBody>
-      <dsp:txXfrm>
-        <a:off x="2612658" y="2747562"/>
-        <a:ext cx="42381" cy="42381"/>
-      </dsp:txXfrm>
-    </dsp:sp>
-    <dsp:sp modelId="{10902F1B-76A0-42BF-B8B6-85638234AC1B}">
-      <dsp:nvSpPr>
-        <dsp:cNvPr id="0" name=""/>
-        <dsp:cNvSpPr/>
-      </dsp:nvSpPr>
-      <dsp:spPr>
-        <a:xfrm>
-          <a:off x="501067" y="3113801"/>
-          <a:ext cx="328120" cy="91440"/>
-        </a:xfrm>
-        <a:custGeom>
-          <a:avLst/>
-          <a:gdLst/>
-          <a:ahLst/>
-          <a:cxnLst/>
-          <a:rect l="0" t="0" r="0" b="0"/>
-          <a:pathLst>
-            <a:path>
-              <a:moveTo>
-                <a:pt x="0" y="45720"/>
-              </a:moveTo>
-              <a:lnTo>
-                <a:pt x="328120" y="45720"/>
+                <a:pt x="473228" y="0"/>
               </a:lnTo>
             </a:path>
           </a:pathLst>
@@ -11172,12 +10616,12 @@
               <a:spcPct val="35000"/>
             </a:spcAft>
           </a:pPr>
-          <a:endParaRPr lang="zh-CN" altLang="en-US" sz="500" kern="1200"/>
+          <a:endParaRPr lang="en-US" sz="500" kern="1200"/>
         </a:p>
       </dsp:txBody>
       <dsp:txXfrm>
-        <a:off x="656924" y="3151318"/>
-        <a:ext cx="16406" cy="16406"/>
+        <a:off x="945654" y="2903762"/>
+        <a:ext cx="32681" cy="32681"/>
       </dsp:txXfrm>
     </dsp:sp>
     <dsp:sp modelId="{47AE8846-F21F-4E4C-B4A3-D44DA4BF791C}">
@@ -11187,8 +10631,8 @@
       </dsp:nvSpPr>
       <dsp:spPr>
         <a:xfrm rot="16200000">
-          <a:off x="-1065295" y="2909429"/>
-          <a:ext cx="2632543" cy="500183"/>
+          <a:off x="-1533691" y="2784843"/>
+          <a:ext cx="3796760" cy="721384"/>
         </a:xfrm>
         <a:prstGeom prst="rect">
           <a:avLst/>
@@ -11229,12 +10673,12 @@
         </a:fontRef>
       </dsp:style>
       <dsp:txBody>
-        <a:bodyPr spcFirstLastPara="0" vert="horz" wrap="square" lIns="20320" tIns="20320" rIns="20320" bIns="20320" numCol="1" spcCol="1270" anchor="ctr" anchorCtr="0">
+        <a:bodyPr spcFirstLastPara="0" vert="horz" wrap="square" lIns="29845" tIns="29845" rIns="29845" bIns="29845" numCol="1" spcCol="1270" anchor="ctr" anchorCtr="0">
           <a:noAutofit/>
         </a:bodyPr>
         <a:lstStyle/>
         <a:p>
-          <a:pPr lvl="0" algn="ctr" defTabSz="1422400">
+          <a:pPr lvl="0" algn="ctr" defTabSz="2089150">
             <a:lnSpc>
               <a:spcPct val="90000"/>
             </a:lnSpc>
@@ -11246,26 +10690,26 @@
             </a:spcAft>
           </a:pPr>
           <a:r>
-            <a:rPr lang="en-US" altLang="zh-CN" sz="3200" kern="1200"/>
+            <a:rPr lang="en-US" altLang="zh-CN" sz="4700" kern="1200"/>
             <a:t>Feedback</a:t>
           </a:r>
-          <a:endParaRPr lang="zh-CN" altLang="en-US" sz="3200" kern="1200"/>
+          <a:endParaRPr lang="zh-CN" altLang="en-US" sz="4700" kern="1200"/>
         </a:p>
       </dsp:txBody>
       <dsp:txXfrm>
-        <a:off x="-1065295" y="2909429"/>
-        <a:ext cx="2632543" cy="500183"/>
+        <a:off x="-1533691" y="2784843"/>
+        <a:ext cx="3796760" cy="721384"/>
       </dsp:txXfrm>
     </dsp:sp>
-    <dsp:sp modelId="{D456BF37-646F-420A-817B-2C6FE870644F}">
+    <dsp:sp modelId="{60DC52B5-8442-478C-84B3-89A08B6D2251}">
       <dsp:nvSpPr>
         <dsp:cNvPr id="0" name=""/>
         <dsp:cNvSpPr/>
       </dsp:nvSpPr>
       <dsp:spPr>
         <a:xfrm>
-          <a:off x="829187" y="2909429"/>
-          <a:ext cx="1640600" cy="500183"/>
+          <a:off x="1198608" y="2333978"/>
+          <a:ext cx="2366140" cy="721384"/>
         </a:xfrm>
         <a:prstGeom prst="rect">
           <a:avLst/>
@@ -11306,12 +10750,12 @@
         </a:fontRef>
       </dsp:style>
       <dsp:txBody>
-        <a:bodyPr spcFirstLastPara="0" vert="horz" wrap="square" lIns="10795" tIns="10795" rIns="10795" bIns="10795" numCol="1" spcCol="1270" anchor="ctr" anchorCtr="0">
+        <a:bodyPr spcFirstLastPara="0" vert="horz" wrap="square" lIns="16510" tIns="16510" rIns="16510" bIns="16510" numCol="1" spcCol="1270" anchor="ctr" anchorCtr="0">
           <a:noAutofit/>
         </a:bodyPr>
         <a:lstStyle/>
         <a:p>
-          <a:pPr lvl="0" algn="ctr" defTabSz="755650">
+          <a:pPr lvl="0" algn="ctr" defTabSz="1155700">
             <a:lnSpc>
               <a:spcPct val="90000"/>
             </a:lnSpc>
@@ -11323,26 +10767,26 @@
             </a:spcAft>
           </a:pPr>
           <a:r>
-            <a:rPr lang="en-US" altLang="zh-CN" sz="1700" kern="1200"/>
-            <a:t>Baseline</a:t>
+            <a:rPr lang="en-US" altLang="zh-CN" sz="2600" kern="1200"/>
+            <a:t>Need to Improve</a:t>
           </a:r>
-          <a:endParaRPr lang="zh-CN" altLang="en-US" sz="1700" kern="1200"/>
+          <a:endParaRPr lang="zh-CN" altLang="en-US" sz="2600" kern="1200"/>
         </a:p>
       </dsp:txBody>
       <dsp:txXfrm>
-        <a:off x="829187" y="2909429"/>
-        <a:ext cx="1640600" cy="500183"/>
+        <a:off x="1198608" y="2333978"/>
+        <a:ext cx="2366140" cy="721384"/>
       </dsp:txXfrm>
     </dsp:sp>
-    <dsp:sp modelId="{4D49B8EF-6BEB-4DC6-B872-86D9CFBD622E}">
+    <dsp:sp modelId="{FCFA19F3-C28F-49C0-B209-796EEB17B99F}">
       <dsp:nvSpPr>
         <dsp:cNvPr id="0" name=""/>
         <dsp:cNvSpPr/>
       </dsp:nvSpPr>
       <dsp:spPr>
         <a:xfrm>
-          <a:off x="2797908" y="2127893"/>
-          <a:ext cx="1640600" cy="500183"/>
+          <a:off x="4037977" y="2333978"/>
+          <a:ext cx="2366140" cy="721384"/>
         </a:xfrm>
         <a:prstGeom prst="rect">
           <a:avLst/>
@@ -11383,12 +10827,12 @@
         </a:fontRef>
       </dsp:style>
       <dsp:txBody>
-        <a:bodyPr spcFirstLastPara="0" vert="horz" wrap="square" lIns="10795" tIns="10795" rIns="10795" bIns="10795" numCol="1" spcCol="1270" anchor="ctr" anchorCtr="0">
+        <a:bodyPr spcFirstLastPara="0" vert="horz" wrap="square" lIns="16510" tIns="16510" rIns="16510" bIns="16510" numCol="1" spcCol="1270" anchor="ctr" anchorCtr="0">
           <a:noAutofit/>
         </a:bodyPr>
         <a:lstStyle/>
         <a:p>
-          <a:pPr lvl="0" algn="ctr" defTabSz="755650">
+          <a:pPr lvl="0" algn="ctr" defTabSz="1155700">
             <a:lnSpc>
               <a:spcPct val="90000"/>
             </a:lnSpc>
@@ -11400,26 +10844,26 @@
             </a:spcAft>
           </a:pPr>
           <a:r>
-            <a:rPr lang="en-US" altLang="zh-CN" sz="1700" kern="1200"/>
-            <a:t>Night/Morning</a:t>
+            <a:rPr lang="en-US" altLang="zh-CN" sz="2600" kern="1200"/>
+            <a:t>Wake Up early</a:t>
           </a:r>
-          <a:endParaRPr lang="zh-CN" altLang="en-US" sz="1700" kern="1200"/>
+          <a:endParaRPr lang="zh-CN" altLang="en-US" sz="2600" kern="1200"/>
         </a:p>
       </dsp:txBody>
       <dsp:txXfrm>
-        <a:off x="2797908" y="2127893"/>
-        <a:ext cx="1640600" cy="500183"/>
+        <a:off x="4037977" y="2333978"/>
+        <a:ext cx="2366140" cy="721384"/>
       </dsp:txXfrm>
     </dsp:sp>
-    <dsp:sp modelId="{9A7A5CF5-5BA4-4B27-B0EB-B2CB1B812ECF}">
+    <dsp:sp modelId="{D456BF37-646F-420A-817B-2C6FE870644F}">
       <dsp:nvSpPr>
         <dsp:cNvPr id="0" name=""/>
         <dsp:cNvSpPr/>
       </dsp:nvSpPr>
       <dsp:spPr>
         <a:xfrm>
-          <a:off x="4766629" y="1815278"/>
-          <a:ext cx="1640600" cy="500183"/>
+          <a:off x="1198608" y="3235709"/>
+          <a:ext cx="2366140" cy="721384"/>
         </a:xfrm>
         <a:prstGeom prst="rect">
           <a:avLst/>
@@ -11460,12 +10904,12 @@
         </a:fontRef>
       </dsp:style>
       <dsp:txBody>
-        <a:bodyPr spcFirstLastPara="0" vert="horz" wrap="square" lIns="10795" tIns="10795" rIns="10795" bIns="10795" numCol="1" spcCol="1270" anchor="ctr" anchorCtr="0">
+        <a:bodyPr spcFirstLastPara="0" vert="horz" wrap="square" lIns="16510" tIns="16510" rIns="16510" bIns="16510" numCol="1" spcCol="1270" anchor="ctr" anchorCtr="0">
           <a:noAutofit/>
         </a:bodyPr>
         <a:lstStyle/>
         <a:p>
-          <a:pPr lvl="0" algn="ctr" defTabSz="755650">
+          <a:pPr lvl="0" algn="ctr" defTabSz="1155700">
             <a:lnSpc>
               <a:spcPct val="90000"/>
             </a:lnSpc>
@@ -11477,26 +10921,26 @@
             </a:spcAft>
           </a:pPr>
           <a:r>
-            <a:rPr lang="en-US" altLang="zh-CN" sz="1700" kern="1200"/>
-            <a:t>Compress</a:t>
+            <a:rPr lang="en-US" altLang="zh-CN" sz="2600" kern="1200"/>
+            <a:t>Baseline</a:t>
           </a:r>
-          <a:endParaRPr lang="zh-CN" altLang="en-US" sz="1700" kern="1200"/>
+          <a:endParaRPr lang="zh-CN" altLang="en-US" sz="2600" kern="1200"/>
         </a:p>
       </dsp:txBody>
       <dsp:txXfrm>
-        <a:off x="4766629" y="1815278"/>
-        <a:ext cx="1640600" cy="500183"/>
+        <a:off x="1198608" y="3235709"/>
+        <a:ext cx="2366140" cy="721384"/>
       </dsp:txXfrm>
     </dsp:sp>
-    <dsp:sp modelId="{92DF7955-3C7F-44E6-BA71-F3EC5983DECB}">
+    <dsp:sp modelId="{ED2EE770-33C8-43D7-AF5D-F64A3E032403}">
       <dsp:nvSpPr>
         <dsp:cNvPr id="0" name=""/>
         <dsp:cNvSpPr/>
       </dsp:nvSpPr>
       <dsp:spPr>
         <a:xfrm>
-          <a:off x="4766629" y="2440507"/>
-          <a:ext cx="1640600" cy="500183"/>
+          <a:off x="4037977" y="3235709"/>
+          <a:ext cx="2366140" cy="721384"/>
         </a:xfrm>
         <a:prstGeom prst="rect">
           <a:avLst/>
@@ -11537,12 +10981,12 @@
         </a:fontRef>
       </dsp:style>
       <dsp:txBody>
-        <a:bodyPr spcFirstLastPara="0" vert="horz" wrap="square" lIns="10795" tIns="10795" rIns="10795" bIns="10795" numCol="1" spcCol="1270" anchor="ctr" anchorCtr="0">
+        <a:bodyPr spcFirstLastPara="0" vert="horz" wrap="square" lIns="16510" tIns="16510" rIns="16510" bIns="16510" numCol="1" spcCol="1270" anchor="ctr" anchorCtr="0">
           <a:noAutofit/>
         </a:bodyPr>
         <a:lstStyle/>
         <a:p>
-          <a:pPr lvl="0" algn="ctr" defTabSz="755650">
+          <a:pPr lvl="0" algn="ctr" defTabSz="1155700">
             <a:lnSpc>
               <a:spcPct val="90000"/>
             </a:lnSpc>
@@ -11554,246 +10998,15 @@
             </a:spcAft>
           </a:pPr>
           <a:r>
-            <a:rPr lang="en-US" altLang="zh-CN" sz="1700" kern="1200"/>
-            <a:t>Know why to do this</a:t>
+            <a:rPr lang="en-US" altLang="zh-CN" sz="2600" kern="1200"/>
+            <a:t>Overall OK</a:t>
           </a:r>
-          <a:endParaRPr lang="zh-CN" altLang="en-US" sz="1700" kern="1200"/>
+          <a:endParaRPr lang="zh-CN" altLang="en-US" sz="2600" kern="1200"/>
         </a:p>
       </dsp:txBody>
       <dsp:txXfrm>
-        <a:off x="4766629" y="2440507"/>
-        <a:ext cx="1640600" cy="500183"/>
-      </dsp:txXfrm>
-    </dsp:sp>
-    <dsp:sp modelId="{9930AFAD-7CAA-421C-A6F6-BE96E32B90BE}">
-      <dsp:nvSpPr>
-        <dsp:cNvPr id="0" name=""/>
-        <dsp:cNvSpPr/>
-      </dsp:nvSpPr>
-      <dsp:spPr>
-        <a:xfrm>
-          <a:off x="2797908" y="3065737"/>
-          <a:ext cx="1640600" cy="500183"/>
-        </a:xfrm>
-        <a:prstGeom prst="rect">
-          <a:avLst/>
-        </a:prstGeom>
-        <a:solidFill>
-          <a:schemeClr val="accent1">
-            <a:hueOff val="0"/>
-            <a:satOff val="0"/>
-            <a:lumOff val="0"/>
-            <a:alphaOff val="0"/>
-          </a:schemeClr>
-        </a:solidFill>
-        <a:ln w="25400" cap="flat" cmpd="sng" algn="ctr">
-          <a:solidFill>
-            <a:schemeClr val="lt1">
-              <a:hueOff val="0"/>
-              <a:satOff val="0"/>
-              <a:lumOff val="0"/>
-              <a:alphaOff val="0"/>
-            </a:schemeClr>
-          </a:solidFill>
-          <a:prstDash val="solid"/>
-        </a:ln>
-        <a:effectLst/>
-      </dsp:spPr>
-      <dsp:style>
-        <a:lnRef idx="2">
-          <a:scrgbClr r="0" g="0" b="0"/>
-        </a:lnRef>
-        <a:fillRef idx="1">
-          <a:scrgbClr r="0" g="0" b="0"/>
-        </a:fillRef>
-        <a:effectRef idx="0">
-          <a:scrgbClr r="0" g="0" b="0"/>
-        </a:effectRef>
-        <a:fontRef idx="minor">
-          <a:schemeClr val="lt1"/>
-        </a:fontRef>
-      </dsp:style>
-      <dsp:txBody>
-        <a:bodyPr spcFirstLastPara="0" vert="horz" wrap="square" lIns="10795" tIns="10795" rIns="10795" bIns="10795" numCol="1" spcCol="1270" anchor="ctr" anchorCtr="0">
-          <a:noAutofit/>
-        </a:bodyPr>
-        <a:lstStyle/>
-        <a:p>
-          <a:pPr lvl="0" algn="ctr" defTabSz="755650">
-            <a:lnSpc>
-              <a:spcPct val="90000"/>
-            </a:lnSpc>
-            <a:spcBef>
-              <a:spcPct val="0"/>
-            </a:spcBef>
-            <a:spcAft>
-              <a:spcPct val="35000"/>
-            </a:spcAft>
-          </a:pPr>
-          <a:r>
-            <a:rPr lang="en-US" altLang="zh-CN" sz="1700" kern="1200"/>
-            <a:t>DL Course</a:t>
-          </a:r>
-          <a:endParaRPr lang="zh-CN" altLang="en-US" sz="1700" kern="1200"/>
-        </a:p>
-      </dsp:txBody>
-      <dsp:txXfrm>
-        <a:off x="2797908" y="3065737"/>
-        <a:ext cx="1640600" cy="500183"/>
-      </dsp:txXfrm>
-    </dsp:sp>
-    <dsp:sp modelId="{AEAE9668-1594-42A7-936C-F6D9B03E5605}">
-      <dsp:nvSpPr>
-        <dsp:cNvPr id="0" name=""/>
-        <dsp:cNvSpPr/>
-      </dsp:nvSpPr>
-      <dsp:spPr>
-        <a:xfrm>
-          <a:off x="4766629" y="3065737"/>
-          <a:ext cx="1640600" cy="500183"/>
-        </a:xfrm>
-        <a:prstGeom prst="rect">
-          <a:avLst/>
-        </a:prstGeom>
-        <a:solidFill>
-          <a:schemeClr val="accent1">
-            <a:hueOff val="0"/>
-            <a:satOff val="0"/>
-            <a:lumOff val="0"/>
-            <a:alphaOff val="0"/>
-          </a:schemeClr>
-        </a:solidFill>
-        <a:ln w="25400" cap="flat" cmpd="sng" algn="ctr">
-          <a:solidFill>
-            <a:schemeClr val="lt1">
-              <a:hueOff val="0"/>
-              <a:satOff val="0"/>
-              <a:lumOff val="0"/>
-              <a:alphaOff val="0"/>
-            </a:schemeClr>
-          </a:solidFill>
-          <a:prstDash val="solid"/>
-        </a:ln>
-        <a:effectLst/>
-      </dsp:spPr>
-      <dsp:style>
-        <a:lnRef idx="2">
-          <a:scrgbClr r="0" g="0" b="0"/>
-        </a:lnRef>
-        <a:fillRef idx="1">
-          <a:scrgbClr r="0" g="0" b="0"/>
-        </a:fillRef>
-        <a:effectRef idx="0">
-          <a:scrgbClr r="0" g="0" b="0"/>
-        </a:effectRef>
-        <a:fontRef idx="minor">
-          <a:schemeClr val="lt1"/>
-        </a:fontRef>
-      </dsp:style>
-      <dsp:txBody>
-        <a:bodyPr spcFirstLastPara="0" vert="horz" wrap="square" lIns="10795" tIns="10795" rIns="10795" bIns="10795" numCol="1" spcCol="1270" anchor="ctr" anchorCtr="0">
-          <a:noAutofit/>
-        </a:bodyPr>
-        <a:lstStyle/>
-        <a:p>
-          <a:pPr lvl="0" algn="ctr" defTabSz="755650">
-            <a:lnSpc>
-              <a:spcPct val="90000"/>
-            </a:lnSpc>
-            <a:spcBef>
-              <a:spcPct val="0"/>
-            </a:spcBef>
-            <a:spcAft>
-              <a:spcPct val="35000"/>
-            </a:spcAft>
-          </a:pPr>
-          <a:r>
-            <a:rPr lang="en-US" altLang="zh-CN" sz="1700" kern="1200"/>
-            <a:t>Practice/Review</a:t>
-          </a:r>
-          <a:endParaRPr lang="zh-CN" altLang="en-US" sz="1700" kern="1200"/>
-        </a:p>
-      </dsp:txBody>
-      <dsp:txXfrm>
-        <a:off x="4766629" y="3065737"/>
-        <a:ext cx="1640600" cy="500183"/>
-      </dsp:txXfrm>
-    </dsp:sp>
-    <dsp:sp modelId="{15DCB313-0D25-4CF1-B6AD-5F91543A3196}">
-      <dsp:nvSpPr>
-        <dsp:cNvPr id="0" name=""/>
-        <dsp:cNvSpPr/>
-      </dsp:nvSpPr>
-      <dsp:spPr>
-        <a:xfrm>
-          <a:off x="2797908" y="3690966"/>
-          <a:ext cx="1640600" cy="500183"/>
-        </a:xfrm>
-        <a:prstGeom prst="rect">
-          <a:avLst/>
-        </a:prstGeom>
-        <a:solidFill>
-          <a:schemeClr val="accent1">
-            <a:hueOff val="0"/>
-            <a:satOff val="0"/>
-            <a:lumOff val="0"/>
-            <a:alphaOff val="0"/>
-          </a:schemeClr>
-        </a:solidFill>
-        <a:ln w="25400" cap="flat" cmpd="sng" algn="ctr">
-          <a:solidFill>
-            <a:schemeClr val="lt1">
-              <a:hueOff val="0"/>
-              <a:satOff val="0"/>
-              <a:lumOff val="0"/>
-              <a:alphaOff val="0"/>
-            </a:schemeClr>
-          </a:solidFill>
-          <a:prstDash val="solid"/>
-        </a:ln>
-        <a:effectLst/>
-      </dsp:spPr>
-      <dsp:style>
-        <a:lnRef idx="2">
-          <a:scrgbClr r="0" g="0" b="0"/>
-        </a:lnRef>
-        <a:fillRef idx="1">
-          <a:scrgbClr r="0" g="0" b="0"/>
-        </a:fillRef>
-        <a:effectRef idx="0">
-          <a:scrgbClr r="0" g="0" b="0"/>
-        </a:effectRef>
-        <a:fontRef idx="minor">
-          <a:schemeClr val="lt1"/>
-        </a:fontRef>
-      </dsp:style>
-      <dsp:txBody>
-        <a:bodyPr spcFirstLastPara="0" vert="horz" wrap="square" lIns="10795" tIns="10795" rIns="10795" bIns="10795" numCol="1" spcCol="1270" anchor="ctr" anchorCtr="0">
-          <a:noAutofit/>
-        </a:bodyPr>
-        <a:lstStyle/>
-        <a:p>
-          <a:pPr lvl="0" algn="ctr" defTabSz="755650">
-            <a:lnSpc>
-              <a:spcPct val="90000"/>
-            </a:lnSpc>
-            <a:spcBef>
-              <a:spcPct val="0"/>
-            </a:spcBef>
-            <a:spcAft>
-              <a:spcPct val="35000"/>
-            </a:spcAft>
-          </a:pPr>
-          <a:r>
-            <a:rPr lang="en-US" altLang="zh-CN" sz="1700" kern="1200"/>
-            <a:t>Table Lamp</a:t>
-          </a:r>
-          <a:endParaRPr lang="zh-CN" altLang="en-US" sz="1700" kern="1200"/>
-        </a:p>
-      </dsp:txBody>
-      <dsp:txXfrm>
-        <a:off x="2797908" y="3690966"/>
-        <a:ext cx="1640600" cy="500183"/>
+        <a:off x="4037977" y="3235709"/>
+        <a:ext cx="2366140" cy="721384"/>
       </dsp:txXfrm>
     </dsp:sp>
   </dsp:spTree>
